--- a/tests/aaa/aa.docx
+++ b/tests/aaa/aa.docx
@@ -3,18 +3,25 @@
 <w:document xmlns:wpc="http://schemas.microsoft.com/office/word/2010/wordprocessingCanvas" xmlns:cx="http://schemas.microsoft.com/office/drawing/2014/chartex" xmlns:cx1="http://schemas.microsoft.com/office/drawing/2015/9/8/chartex" xmlns:cx2="http://schemas.microsoft.com/office/drawing/2015/10/21/chartex" xmlns:cx3="http://schemas.microsoft.com/office/drawing/2016/5/9/chartex" xmlns:cx4="http://schemas.microsoft.com/office/drawing/2016/5/10/chartex" xmlns:cx5="http://schemas.microsoft.com/office/drawing/2016/5/11/chartex" xmlns:cx6="http://schemas.microsoft.com/office/drawing/2016/5/12/chartex" xmlns:cx7="http://schemas.microsoft.com/office/drawing/2016/5/13/chartex" xmlns:cx8="http://schemas.microsoft.com/office/drawing/2016/5/14/chartex" xmlns:mc="http://schemas.openxmlformats.org/markup-compatibility/2006" xmlns:aink="http://schemas.microsoft.com/office/drawing/2016/ink" xmlns:am3d="http://schemas.microsoft.com/office/drawing/2017/model3d" xmlns:o="urn:schemas-microsoft-com:office:office" xmlns:oel="http://schemas.microsoft.com/office/2019/extlst" xmlns:r="http://schemas.openxmlformats.org/officeDocument/2006/relationships" xmlns:m="http://schemas.openxmlformats.org/officeDocument/2006/math" xmlns:v="urn:schemas-microsoft-com:vml" xmlns:wp14="http://schemas.microsoft.com/office/word/2010/wordprocessingDrawing" xmlns:wp="http://schemas.openxmlformats.org/drawingml/2006/wordprocessingDrawing" xmlns:w10="urn:schemas-microsoft-com:office:word" xmlns:w="http://schemas.openxmlformats.org/wordprocessingml/2006/main" xmlns:w14="http://schemas.microsoft.com/office/word/2010/wordml" xmlns:w15="http://schemas.microsoft.com/office/word/2012/wordml" xmlns:w16cex="http://schemas.microsoft.com/office/word/2018/wordml/cex" xmlns:w16cid="http://schemas.microsoft.com/office/word/2016/wordml/cid" xmlns:w16="http://schemas.microsoft.com/office/word/2018/wordml" xmlns:w16sdtdh="http://schemas.microsoft.com/office/word/2020/wordml/sdtdatahash" xmlns:w16se="http://schemas.microsoft.com/office/word/2015/wordml/symex" xmlns:wpg="http://schemas.microsoft.com/office/word/2010/wordprocessingGroup" xmlns:wpi="http://schemas.microsoft.com/office/word/2010/wordprocessingInk" xmlns:wne="http://schemas.microsoft.com/office/word/2006/wordml" xmlns:wps="http://schemas.microsoft.com/office/word/2010/wordprocessingShape" mc:Ignorable="w14 w15 w16se w16cid w16 w16cex w16sdtdh wp14">
   <w:body>
     <w:p>
+      <w:pPr>
+        <w:rPr>
+          <w:rFonts w:ascii="宋体" w:eastAsia="宋体" w:hAnsi="宋体"/>
+          <w:sz w:val="28"/>
+          <w:szCs w:val="28"/>
+        </w:rPr>
+      </w:pPr>
       <w:r>
         <w:rPr>
-          <w:rFonts w:hint="eastAsia"/>
+          <w:rFonts w:ascii="宋体" w:eastAsia="宋体" w:hAnsi="宋体" w:hint="eastAsia"/>
+          <w:sz w:val="28"/>
+          <w:szCs w:val="28"/>
         </w:rPr>
         <w:t>今天是一个好日子。</w:t>
       </w:r>
     </w:p>
     <w:p>
       <w:pPr>
-        <w:rPr>
-          <w:rFonts w:hint="eastAsia"/>
-        </w:rPr>
+        <w:ind w:firstLineChars="200" w:firstLine="420"/>
       </w:pPr>
       <w:r>
         <w:rPr>

--- a/tests/aaa/aa.docx
+++ b/tests/aaa/aa.docx
@@ -29,15 +29,283 @@
         </w:rPr>
         <w:t>明天是一个好日子。</w:t>
       </w:r>
+      <w:r>
+        <w:br w:type="page"/>
+      </w:r>
+    </w:p>
+    <w:p>
+      <w:pPr>
+        <w:ind w:firstLineChars="200" w:firstLine="420"/>
+      </w:pPr>
+      <w:r>
+        <w:rPr>
+          <w:rFonts w:hint="eastAsia"/>
+        </w:rPr>
+        <w:lastRenderedPageBreak/>
+        <w:t>日子</w:t>
+      </w:r>
+      <w:r>
+        <w:br w:type="page"/>
+      </w:r>
+    </w:p>
+    <w:p>
+      <w:pPr>
+        <w:ind w:firstLineChars="200" w:firstLine="420"/>
+      </w:pPr>
     </w:p>
     <w:sectPr>
+      <w:headerReference w:type="even" r:id="rId6"/>
+      <w:headerReference w:type="default" r:id="rId7"/>
+      <w:footerReference w:type="even" r:id="rId8"/>
+      <w:footerReference w:type="default" r:id="rId9"/>
+      <w:headerReference w:type="first" r:id="rId10"/>
+      <w:footerReference w:type="first" r:id="rId11"/>
       <w:pgSz w:w="11906" w:h="16838"/>
       <w:pgMar w:top="1440" w:right="1800" w:bottom="1440" w:left="1800" w:header="851" w:footer="992" w:gutter="0"/>
       <w:cols w:space="425"/>
+      <w:titlePg/>
       <w:docGrid w:type="lines" w:linePitch="312"/>
     </w:sectPr>
   </w:body>
 </w:document>
+</file>
+
+<file path=word/endnotes.xml><?xml version="1.0" encoding="utf-8"?>
+<w:endnotes xmlns:wpc="http://schemas.microsoft.com/office/word/2010/wordprocessingCanvas" xmlns:cx="http://schemas.microsoft.com/office/drawing/2014/chartex" xmlns:cx1="http://schemas.microsoft.com/office/drawing/2015/9/8/chartex" xmlns:cx2="http://schemas.microsoft.com/office/drawing/2015/10/21/chartex" xmlns:cx3="http://schemas.microsoft.com/office/drawing/2016/5/9/chartex" xmlns:cx4="http://schemas.microsoft.com/office/drawing/2016/5/10/chartex" xmlns:cx5="http://schemas.microsoft.com/office/drawing/2016/5/11/chartex" xmlns:cx6="http://schemas.microsoft.com/office/drawing/2016/5/12/chartex" xmlns:cx7="http://schemas.microsoft.com/office/drawing/2016/5/13/chartex" xmlns:cx8="http://schemas.microsoft.com/office/drawing/2016/5/14/chartex" xmlns:mc="http://schemas.openxmlformats.org/markup-compatibility/2006" xmlns:aink="http://schemas.microsoft.com/office/drawing/2016/ink" xmlns:am3d="http://schemas.microsoft.com/office/drawing/2017/model3d" xmlns:o="urn:schemas-microsoft-com:office:office" xmlns:oel="http://schemas.microsoft.com/office/2019/extlst" xmlns:r="http://schemas.openxmlformats.org/officeDocument/2006/relationships" xmlns:m="http://schemas.openxmlformats.org/officeDocument/2006/math" xmlns:v="urn:schemas-microsoft-com:vml" xmlns:wp14="http://schemas.microsoft.com/office/word/2010/wordprocessingDrawing" xmlns:wp="http://schemas.openxmlformats.org/drawingml/2006/wordprocessingDrawing" xmlns:w10="urn:schemas-microsoft-com:office:word" xmlns:w="http://schemas.openxmlformats.org/wordprocessingml/2006/main" xmlns:w14="http://schemas.microsoft.com/office/word/2010/wordml" xmlns:w15="http://schemas.microsoft.com/office/word/2012/wordml" xmlns:w16cex="http://schemas.microsoft.com/office/word/2018/wordml/cex" xmlns:w16cid="http://schemas.microsoft.com/office/word/2016/wordml/cid" xmlns:w16="http://schemas.microsoft.com/office/word/2018/wordml" xmlns:w16sdtdh="http://schemas.microsoft.com/office/word/2020/wordml/sdtdatahash" xmlns:w16se="http://schemas.microsoft.com/office/word/2015/wordml/symex" xmlns:wpg="http://schemas.microsoft.com/office/word/2010/wordprocessingGroup" xmlns:wpi="http://schemas.microsoft.com/office/word/2010/wordprocessingInk" xmlns:wne="http://schemas.microsoft.com/office/word/2006/wordml" xmlns:wps="http://schemas.microsoft.com/office/word/2010/wordprocessingShape" mc:Ignorable="w14 w15 w16se w16cid w16 w16cex w16sdtdh wp14">
+  <w:endnote w:type="separator" w:id="-1">
+    <w:p>
+      <w:r>
+        <w:separator/>
+      </w:r>
+    </w:p>
+  </w:endnote>
+  <w:endnote w:type="continuationSeparator" w:id="0">
+    <w:p>
+      <w:r>
+        <w:continuationSeparator/>
+      </w:r>
+    </w:p>
+  </w:endnote>
+</w:endnotes>
+</file>
+
+<file path=word/footer1.xml><?xml version="1.0" encoding="utf-8"?>
+<w:ftr xmlns:wpc="http://schemas.microsoft.com/office/word/2010/wordprocessingCanvas" xmlns:cx="http://schemas.microsoft.com/office/drawing/2014/chartex" xmlns:cx1="http://schemas.microsoft.com/office/drawing/2015/9/8/chartex" xmlns:cx2="http://schemas.microsoft.com/office/drawing/2015/10/21/chartex" xmlns:cx3="http://schemas.microsoft.com/office/drawing/2016/5/9/chartex" xmlns:cx4="http://schemas.microsoft.com/office/drawing/2016/5/10/chartex" xmlns:cx5="http://schemas.microsoft.com/office/drawing/2016/5/11/chartex" xmlns:cx6="http://schemas.microsoft.com/office/drawing/2016/5/12/chartex" xmlns:cx7="http://schemas.microsoft.com/office/drawing/2016/5/13/chartex" xmlns:cx8="http://schemas.microsoft.com/office/drawing/2016/5/14/chartex" xmlns:mc="http://schemas.openxmlformats.org/markup-compatibility/2006" xmlns:aink="http://schemas.microsoft.com/office/drawing/2016/ink" xmlns:am3d="http://schemas.microsoft.com/office/drawing/2017/model3d" xmlns:o="urn:schemas-microsoft-com:office:office" xmlns:oel="http://schemas.microsoft.com/office/2019/extlst" xmlns:r="http://schemas.openxmlformats.org/officeDocument/2006/relationships" xmlns:m="http://schemas.openxmlformats.org/officeDocument/2006/math" xmlns:v="urn:schemas-microsoft-com:vml" xmlns:wp14="http://schemas.microsoft.com/office/word/2010/wordprocessingDrawing" xmlns:wp="http://schemas.openxmlformats.org/drawingml/2006/wordprocessingDrawing" xmlns:w10="urn:schemas-microsoft-com:office:word" xmlns:w="http://schemas.openxmlformats.org/wordprocessingml/2006/main" xmlns:w14="http://schemas.microsoft.com/office/word/2010/wordml" xmlns:w15="http://schemas.microsoft.com/office/word/2012/wordml" xmlns:w16cex="http://schemas.microsoft.com/office/word/2018/wordml/cex" xmlns:w16cid="http://schemas.microsoft.com/office/word/2016/wordml/cid" xmlns:w16="http://schemas.microsoft.com/office/word/2018/wordml" xmlns:w16sdtdh="http://schemas.microsoft.com/office/word/2020/wordml/sdtdatahash" xmlns:w16se="http://schemas.microsoft.com/office/word/2015/wordml/symex" xmlns:wpg="http://schemas.microsoft.com/office/word/2010/wordprocessingGroup" xmlns:wpi="http://schemas.microsoft.com/office/word/2010/wordprocessingInk" xmlns:wne="http://schemas.microsoft.com/office/word/2006/wordml" xmlns:wps="http://schemas.microsoft.com/office/word/2010/wordprocessingShape" mc:Ignorable="w14 w15 w16se w16cid w16 w16cex w16sdtdh wp14">
+  <w:sdt>
+    <w:sdtPr>
+      <w:id w:val="-952626863"/>
+      <w:docPartObj>
+        <w:docPartGallery w:val="Page Numbers (Bottom of Page)"/>
+        <w:docPartUnique/>
+      </w:docPartObj>
+    </w:sdtPr>
+    <w:sdtEndPr/>
+    <w:sdtContent>
+      <w:p>
+        <w:pPr>
+          <w:pStyle w:val="a5"/>
+        </w:pPr>
+        <w:r>
+          <w:fldChar w:fldCharType="begin"/>
+        </w:r>
+        <w:r>
+          <w:instrText>PAGE   \* MERGEFORMAT</w:instrText>
+        </w:r>
+        <w:r>
+          <w:fldChar w:fldCharType="separate"/>
+        </w:r>
+        <w:r>
+          <w:rPr>
+            <w:lang w:val="zh-CN"/>
+          </w:rPr>
+          <w:t>2</w:t>
+        </w:r>
+        <w:r>
+          <w:fldChar w:fldCharType="end"/>
+        </w:r>
+      </w:p>
+    </w:sdtContent>
+  </w:sdt>
+  <w:p>
+    <w:pPr>
+      <w:pStyle w:val="a5"/>
+    </w:pPr>
+  </w:p>
+</w:ftr>
+</file>
+
+<file path=word/footer2.xml><?xml version="1.0" encoding="utf-8"?>
+<w:ftr xmlns:wpc="http://schemas.microsoft.com/office/word/2010/wordprocessingCanvas" xmlns:cx="http://schemas.microsoft.com/office/drawing/2014/chartex" xmlns:cx1="http://schemas.microsoft.com/office/drawing/2015/9/8/chartex" xmlns:cx2="http://schemas.microsoft.com/office/drawing/2015/10/21/chartex" xmlns:cx3="http://schemas.microsoft.com/office/drawing/2016/5/9/chartex" xmlns:cx4="http://schemas.microsoft.com/office/drawing/2016/5/10/chartex" xmlns:cx5="http://schemas.microsoft.com/office/drawing/2016/5/11/chartex" xmlns:cx6="http://schemas.microsoft.com/office/drawing/2016/5/12/chartex" xmlns:cx7="http://schemas.microsoft.com/office/drawing/2016/5/13/chartex" xmlns:cx8="http://schemas.microsoft.com/office/drawing/2016/5/14/chartex" xmlns:mc="http://schemas.openxmlformats.org/markup-compatibility/2006" xmlns:aink="http://schemas.microsoft.com/office/drawing/2016/ink" xmlns:am3d="http://schemas.microsoft.com/office/drawing/2017/model3d" xmlns:o="urn:schemas-microsoft-com:office:office" xmlns:oel="http://schemas.microsoft.com/office/2019/extlst" xmlns:r="http://schemas.openxmlformats.org/officeDocument/2006/relationships" xmlns:m="http://schemas.openxmlformats.org/officeDocument/2006/math" xmlns:v="urn:schemas-microsoft-com:vml" xmlns:wp14="http://schemas.microsoft.com/office/word/2010/wordprocessingDrawing" xmlns:wp="http://schemas.openxmlformats.org/drawingml/2006/wordprocessingDrawing" xmlns:w10="urn:schemas-microsoft-com:office:word" xmlns:w="http://schemas.openxmlformats.org/wordprocessingml/2006/main" xmlns:w14="http://schemas.microsoft.com/office/word/2010/wordml" xmlns:w15="http://schemas.microsoft.com/office/word/2012/wordml" xmlns:w16cex="http://schemas.microsoft.com/office/word/2018/wordml/cex" xmlns:w16cid="http://schemas.microsoft.com/office/word/2016/wordml/cid" xmlns:w16="http://schemas.microsoft.com/office/word/2018/wordml" xmlns:w16sdtdh="http://schemas.microsoft.com/office/word/2020/wordml/sdtdatahash" xmlns:w16se="http://schemas.microsoft.com/office/word/2015/wordml/symex" xmlns:wpg="http://schemas.microsoft.com/office/word/2010/wordprocessingGroup" xmlns:wpi="http://schemas.microsoft.com/office/word/2010/wordprocessingInk" xmlns:wne="http://schemas.microsoft.com/office/word/2006/wordml" xmlns:wps="http://schemas.microsoft.com/office/word/2010/wordprocessingShape" mc:Ignorable="w14 w15 w16se w16cid w16 w16cex w16sdtdh wp14">
+  <w:sdt>
+    <w:sdtPr>
+      <w:id w:val="580731311"/>
+      <w:docPartObj>
+        <w:docPartGallery w:val="Page Numbers (Bottom of Page)"/>
+        <w:docPartUnique/>
+      </w:docPartObj>
+    </w:sdtPr>
+    <w:sdtEndPr/>
+    <w:sdtContent>
+      <w:p>
+        <w:pPr>
+          <w:pStyle w:val="a5"/>
+          <w:jc w:val="right"/>
+        </w:pPr>
+        <w:r>
+          <w:fldChar w:fldCharType="begin"/>
+        </w:r>
+        <w:r>
+          <w:instrText>PAGE   \* MERGEFORMAT</w:instrText>
+        </w:r>
+        <w:r>
+          <w:fldChar w:fldCharType="separate"/>
+        </w:r>
+        <w:r>
+          <w:rPr>
+            <w:lang w:val="zh-CN"/>
+          </w:rPr>
+          <w:t>2</w:t>
+        </w:r>
+        <w:r>
+          <w:fldChar w:fldCharType="end"/>
+        </w:r>
+      </w:p>
+    </w:sdtContent>
+  </w:sdt>
+  <w:p>
+    <w:pPr>
+      <w:pStyle w:val="a5"/>
+    </w:pPr>
+  </w:p>
+</w:ftr>
+</file>
+
+<file path=word/footer3.xml><?xml version="1.0" encoding="utf-8"?>
+<w:ftr xmlns:wpc="http://schemas.microsoft.com/office/word/2010/wordprocessingCanvas" xmlns:cx="http://schemas.microsoft.com/office/drawing/2014/chartex" xmlns:cx1="http://schemas.microsoft.com/office/drawing/2015/9/8/chartex" xmlns:cx2="http://schemas.microsoft.com/office/drawing/2015/10/21/chartex" xmlns:cx3="http://schemas.microsoft.com/office/drawing/2016/5/9/chartex" xmlns:cx4="http://schemas.microsoft.com/office/drawing/2016/5/10/chartex" xmlns:cx5="http://schemas.microsoft.com/office/drawing/2016/5/11/chartex" xmlns:cx6="http://schemas.microsoft.com/office/drawing/2016/5/12/chartex" xmlns:cx7="http://schemas.microsoft.com/office/drawing/2016/5/13/chartex" xmlns:cx8="http://schemas.microsoft.com/office/drawing/2016/5/14/chartex" xmlns:mc="http://schemas.openxmlformats.org/markup-compatibility/2006" xmlns:aink="http://schemas.microsoft.com/office/drawing/2016/ink" xmlns:am3d="http://schemas.microsoft.com/office/drawing/2017/model3d" xmlns:o="urn:schemas-microsoft-com:office:office" xmlns:oel="http://schemas.microsoft.com/office/2019/extlst" xmlns:r="http://schemas.openxmlformats.org/officeDocument/2006/relationships" xmlns:m="http://schemas.openxmlformats.org/officeDocument/2006/math" xmlns:v="urn:schemas-microsoft-com:vml" xmlns:wp14="http://schemas.microsoft.com/office/word/2010/wordprocessingDrawing" xmlns:wp="http://schemas.openxmlformats.org/drawingml/2006/wordprocessingDrawing" xmlns:w10="urn:schemas-microsoft-com:office:word" xmlns:w="http://schemas.openxmlformats.org/wordprocessingml/2006/main" xmlns:w14="http://schemas.microsoft.com/office/word/2010/wordml" xmlns:w15="http://schemas.microsoft.com/office/word/2012/wordml" xmlns:w16cex="http://schemas.microsoft.com/office/word/2018/wordml/cex" xmlns:w16cid="http://schemas.microsoft.com/office/word/2016/wordml/cid" xmlns:w16="http://schemas.microsoft.com/office/word/2018/wordml" xmlns:w16sdtdh="http://schemas.microsoft.com/office/word/2020/wordml/sdtdatahash" xmlns:w16se="http://schemas.microsoft.com/office/word/2015/wordml/symex" xmlns:wpg="http://schemas.microsoft.com/office/word/2010/wordprocessingGroup" xmlns:wpi="http://schemas.microsoft.com/office/word/2010/wordprocessingInk" xmlns:wne="http://schemas.microsoft.com/office/word/2006/wordml" xmlns:wps="http://schemas.microsoft.com/office/word/2010/wordprocessingShape" mc:Ignorable="w14 w15 w16se w16cid w16 w16cex w16sdtdh wp14">
+  <w:sdt>
+    <w:sdtPr>
+      <w:id w:val="-925118666"/>
+      <w:docPartObj>
+        <w:docPartGallery w:val="Page Numbers (Bottom of Page)"/>
+        <w:docPartUnique/>
+      </w:docPartObj>
+    </w:sdtPr>
+    <w:sdtContent>
+      <w:p>
+        <w:pPr>
+          <w:pStyle w:val="a5"/>
+          <w:jc w:val="center"/>
+        </w:pPr>
+        <w:r>
+          <w:fldChar w:fldCharType="begin"/>
+        </w:r>
+        <w:r>
+          <w:instrText>PAGE   \* MERGEFORMAT</w:instrText>
+        </w:r>
+        <w:r>
+          <w:fldChar w:fldCharType="separate"/>
+        </w:r>
+        <w:r>
+          <w:rPr>
+            <w:lang w:val="zh-CN"/>
+          </w:rPr>
+          <w:t>2</w:t>
+        </w:r>
+        <w:r>
+          <w:fldChar w:fldCharType="end"/>
+        </w:r>
+      </w:p>
+    </w:sdtContent>
+  </w:sdt>
+  <w:p>
+    <w:pPr>
+      <w:pStyle w:val="a5"/>
+    </w:pPr>
+  </w:p>
+</w:ftr>
+</file>
+
+<file path=word/footnotes.xml><?xml version="1.0" encoding="utf-8"?>
+<w:footnotes xmlns:wpc="http://schemas.microsoft.com/office/word/2010/wordprocessingCanvas" xmlns:cx="http://schemas.microsoft.com/office/drawing/2014/chartex" xmlns:cx1="http://schemas.microsoft.com/office/drawing/2015/9/8/chartex" xmlns:cx2="http://schemas.microsoft.com/office/drawing/2015/10/21/chartex" xmlns:cx3="http://schemas.microsoft.com/office/drawing/2016/5/9/chartex" xmlns:cx4="http://schemas.microsoft.com/office/drawing/2016/5/10/chartex" xmlns:cx5="http://schemas.microsoft.com/office/drawing/2016/5/11/chartex" xmlns:cx6="http://schemas.microsoft.com/office/drawing/2016/5/12/chartex" xmlns:cx7="http://schemas.microsoft.com/office/drawing/2016/5/13/chartex" xmlns:cx8="http://schemas.microsoft.com/office/drawing/2016/5/14/chartex" xmlns:mc="http://schemas.openxmlformats.org/markup-compatibility/2006" xmlns:aink="http://schemas.microsoft.com/office/drawing/2016/ink" xmlns:am3d="http://schemas.microsoft.com/office/drawing/2017/model3d" xmlns:o="urn:schemas-microsoft-com:office:office" xmlns:oel="http://schemas.microsoft.com/office/2019/extlst" xmlns:r="http://schemas.openxmlformats.org/officeDocument/2006/relationships" xmlns:m="http://schemas.openxmlformats.org/officeDocument/2006/math" xmlns:v="urn:schemas-microsoft-com:vml" xmlns:wp14="http://schemas.microsoft.com/office/word/2010/wordprocessingDrawing" xmlns:wp="http://schemas.openxmlformats.org/drawingml/2006/wordprocessingDrawing" xmlns:w10="urn:schemas-microsoft-com:office:word" xmlns:w="http://schemas.openxmlformats.org/wordprocessingml/2006/main" xmlns:w14="http://schemas.microsoft.com/office/word/2010/wordml" xmlns:w15="http://schemas.microsoft.com/office/word/2012/wordml" xmlns:w16cex="http://schemas.microsoft.com/office/word/2018/wordml/cex" xmlns:w16cid="http://schemas.microsoft.com/office/word/2016/wordml/cid" xmlns:w16="http://schemas.microsoft.com/office/word/2018/wordml" xmlns:w16sdtdh="http://schemas.microsoft.com/office/word/2020/wordml/sdtdatahash" xmlns:w16se="http://schemas.microsoft.com/office/word/2015/wordml/symex" xmlns:wpg="http://schemas.microsoft.com/office/word/2010/wordprocessingGroup" xmlns:wpi="http://schemas.microsoft.com/office/word/2010/wordprocessingInk" xmlns:wne="http://schemas.microsoft.com/office/word/2006/wordml" xmlns:wps="http://schemas.microsoft.com/office/word/2010/wordprocessingShape" mc:Ignorable="w14 w15 w16se w16cid w16 w16cex w16sdtdh wp14">
+  <w:footnote w:type="separator" w:id="-1">
+    <w:p>
+      <w:r>
+        <w:separator/>
+      </w:r>
+    </w:p>
+  </w:footnote>
+  <w:footnote w:type="continuationSeparator" w:id="0">
+    <w:p>
+      <w:r>
+        <w:continuationSeparator/>
+      </w:r>
+    </w:p>
+  </w:footnote>
+</w:footnotes>
+</file>
+
+<file path=word/header1.xml><?xml version="1.0" encoding="utf-8"?>
+<w:hdr xmlns:wpc="http://schemas.microsoft.com/office/word/2010/wordprocessingCanvas" xmlns:cx="http://schemas.microsoft.com/office/drawing/2014/chartex" xmlns:cx1="http://schemas.microsoft.com/office/drawing/2015/9/8/chartex" xmlns:cx2="http://schemas.microsoft.com/office/drawing/2015/10/21/chartex" xmlns:cx3="http://schemas.microsoft.com/office/drawing/2016/5/9/chartex" xmlns:cx4="http://schemas.microsoft.com/office/drawing/2016/5/10/chartex" xmlns:cx5="http://schemas.microsoft.com/office/drawing/2016/5/11/chartex" xmlns:cx6="http://schemas.microsoft.com/office/drawing/2016/5/12/chartex" xmlns:cx7="http://schemas.microsoft.com/office/drawing/2016/5/13/chartex" xmlns:cx8="http://schemas.microsoft.com/office/drawing/2016/5/14/chartex" xmlns:mc="http://schemas.openxmlformats.org/markup-compatibility/2006" xmlns:aink="http://schemas.microsoft.com/office/drawing/2016/ink" xmlns:am3d="http://schemas.microsoft.com/office/drawing/2017/model3d" xmlns:o="urn:schemas-microsoft-com:office:office" xmlns:oel="http://schemas.microsoft.com/office/2019/extlst" xmlns:r="http://schemas.openxmlformats.org/officeDocument/2006/relationships" xmlns:m="http://schemas.openxmlformats.org/officeDocument/2006/math" xmlns:v="urn:schemas-microsoft-com:vml" xmlns:wp14="http://schemas.microsoft.com/office/word/2010/wordprocessingDrawing" xmlns:wp="http://schemas.openxmlformats.org/drawingml/2006/wordprocessingDrawing" xmlns:w10="urn:schemas-microsoft-com:office:word" xmlns:w="http://schemas.openxmlformats.org/wordprocessingml/2006/main" xmlns:w14="http://schemas.microsoft.com/office/word/2010/wordml" xmlns:w15="http://schemas.microsoft.com/office/word/2012/wordml" xmlns:w16cex="http://schemas.microsoft.com/office/word/2018/wordml/cex" xmlns:w16cid="http://schemas.microsoft.com/office/word/2016/wordml/cid" xmlns:w16="http://schemas.microsoft.com/office/word/2018/wordml" xmlns:w16sdtdh="http://schemas.microsoft.com/office/word/2020/wordml/sdtdatahash" xmlns:w16se="http://schemas.microsoft.com/office/word/2015/wordml/symex" xmlns:wpg="http://schemas.microsoft.com/office/word/2010/wordprocessingGroup" xmlns:wpi="http://schemas.microsoft.com/office/word/2010/wordprocessingInk" xmlns:wne="http://schemas.microsoft.com/office/word/2006/wordml" xmlns:wps="http://schemas.microsoft.com/office/word/2010/wordprocessingShape" mc:Ignorable="w14 w15 w16se w16cid w16 w16cex w16sdtdh wp14">
+  <w:p>
+    <w:pPr>
+      <w:pStyle w:val="a3"/>
+    </w:pPr>
+  </w:p>
+</w:hdr>
+</file>
+
+<file path=word/header2.xml><?xml version="1.0" encoding="utf-8"?>
+<w:hdr xmlns:wpc="http://schemas.microsoft.com/office/word/2010/wordprocessingCanvas" xmlns:cx="http://schemas.microsoft.com/office/drawing/2014/chartex" xmlns:cx1="http://schemas.microsoft.com/office/drawing/2015/9/8/chartex" xmlns:cx2="http://schemas.microsoft.com/office/drawing/2015/10/21/chartex" xmlns:cx3="http://schemas.microsoft.com/office/drawing/2016/5/9/chartex" xmlns:cx4="http://schemas.microsoft.com/office/drawing/2016/5/10/chartex" xmlns:cx5="http://schemas.microsoft.com/office/drawing/2016/5/11/chartex" xmlns:cx6="http://schemas.microsoft.com/office/drawing/2016/5/12/chartex" xmlns:cx7="http://schemas.microsoft.com/office/drawing/2016/5/13/chartex" xmlns:cx8="http://schemas.microsoft.com/office/drawing/2016/5/14/chartex" xmlns:mc="http://schemas.openxmlformats.org/markup-compatibility/2006" xmlns:aink="http://schemas.microsoft.com/office/drawing/2016/ink" xmlns:am3d="http://schemas.microsoft.com/office/drawing/2017/model3d" xmlns:o="urn:schemas-microsoft-com:office:office" xmlns:oel="http://schemas.microsoft.com/office/2019/extlst" xmlns:r="http://schemas.openxmlformats.org/officeDocument/2006/relationships" xmlns:m="http://schemas.openxmlformats.org/officeDocument/2006/math" xmlns:v="urn:schemas-microsoft-com:vml" xmlns:wp14="http://schemas.microsoft.com/office/word/2010/wordprocessingDrawing" xmlns:wp="http://schemas.openxmlformats.org/drawingml/2006/wordprocessingDrawing" xmlns:w10="urn:schemas-microsoft-com:office:word" xmlns:w="http://schemas.openxmlformats.org/wordprocessingml/2006/main" xmlns:w14="http://schemas.microsoft.com/office/word/2010/wordml" xmlns:w15="http://schemas.microsoft.com/office/word/2012/wordml" xmlns:w16cex="http://schemas.microsoft.com/office/word/2018/wordml/cex" xmlns:w16cid="http://schemas.microsoft.com/office/word/2016/wordml/cid" xmlns:w16="http://schemas.microsoft.com/office/word/2018/wordml" xmlns:w16sdtdh="http://schemas.microsoft.com/office/word/2020/wordml/sdtdatahash" xmlns:w16se="http://schemas.microsoft.com/office/word/2015/wordml/symex" xmlns:wpg="http://schemas.microsoft.com/office/word/2010/wordprocessingGroup" xmlns:wpi="http://schemas.microsoft.com/office/word/2010/wordprocessingInk" xmlns:wne="http://schemas.microsoft.com/office/word/2006/wordml" xmlns:wps="http://schemas.microsoft.com/office/word/2010/wordprocessingShape" mc:Ignorable="w14 w15 w16se w16cid w16 w16cex w16sdtdh wp14">
+  <w:p>
+    <w:pPr>
+      <w:pStyle w:val="a3"/>
+    </w:pPr>
+  </w:p>
+</w:hdr>
+</file>
+
+<file path=word/header3.xml><?xml version="1.0" encoding="utf-8"?>
+<w:hdr xmlns:wpc="http://schemas.microsoft.com/office/word/2010/wordprocessingCanvas" xmlns:cx="http://schemas.microsoft.com/office/drawing/2014/chartex" xmlns:cx1="http://schemas.microsoft.com/office/drawing/2015/9/8/chartex" xmlns:cx2="http://schemas.microsoft.com/office/drawing/2015/10/21/chartex" xmlns:cx3="http://schemas.microsoft.com/office/drawing/2016/5/9/chartex" xmlns:cx4="http://schemas.microsoft.com/office/drawing/2016/5/10/chartex" xmlns:cx5="http://schemas.microsoft.com/office/drawing/2016/5/11/chartex" xmlns:cx6="http://schemas.microsoft.com/office/drawing/2016/5/12/chartex" xmlns:cx7="http://schemas.microsoft.com/office/drawing/2016/5/13/chartex" xmlns:cx8="http://schemas.microsoft.com/office/drawing/2016/5/14/chartex" xmlns:mc="http://schemas.openxmlformats.org/markup-compatibility/2006" xmlns:aink="http://schemas.microsoft.com/office/drawing/2016/ink" xmlns:am3d="http://schemas.microsoft.com/office/drawing/2017/model3d" xmlns:o="urn:schemas-microsoft-com:office:office" xmlns:oel="http://schemas.microsoft.com/office/2019/extlst" xmlns:r="http://schemas.openxmlformats.org/officeDocument/2006/relationships" xmlns:m="http://schemas.openxmlformats.org/officeDocument/2006/math" xmlns:v="urn:schemas-microsoft-com:vml" xmlns:wp14="http://schemas.microsoft.com/office/word/2010/wordprocessingDrawing" xmlns:wp="http://schemas.openxmlformats.org/drawingml/2006/wordprocessingDrawing" xmlns:w10="urn:schemas-microsoft-com:office:word" xmlns:w="http://schemas.openxmlformats.org/wordprocessingml/2006/main" xmlns:w14="http://schemas.microsoft.com/office/word/2010/wordml" xmlns:w15="http://schemas.microsoft.com/office/word/2012/wordml" xmlns:w16cex="http://schemas.microsoft.com/office/word/2018/wordml/cex" xmlns:w16cid="http://schemas.microsoft.com/office/word/2016/wordml/cid" xmlns:w16="http://schemas.microsoft.com/office/word/2018/wordml" xmlns:w16sdtdh="http://schemas.microsoft.com/office/word/2020/wordml/sdtdatahash" xmlns:w16se="http://schemas.microsoft.com/office/word/2015/wordml/symex" xmlns:wpg="http://schemas.microsoft.com/office/word/2010/wordprocessingGroup" xmlns:wpi="http://schemas.microsoft.com/office/word/2010/wordprocessingInk" xmlns:wne="http://schemas.microsoft.com/office/word/2006/wordml" xmlns:wps="http://schemas.microsoft.com/office/word/2010/wordprocessingShape" mc:Ignorable="w14 w15 w16se w16cid w16 w16cex w16sdtdh wp14">
+  <w:sdt>
+    <w:sdtPr>
+      <w:id w:val="-326908484"/>
+      <w:docPartObj>
+        <w:docPartGallery w:val="Page Numbers (Top of Page)"/>
+        <w:docPartUnique/>
+      </w:docPartObj>
+    </w:sdtPr>
+    <w:sdtContent>
+      <w:p>
+        <w:pPr>
+          <w:pStyle w:val="a3"/>
+        </w:pPr>
+        <w:r>
+          <w:fldChar w:fldCharType="begin"/>
+        </w:r>
+        <w:r>
+          <w:instrText>PAGE   \* MERGEFORMAT</w:instrText>
+        </w:r>
+        <w:r>
+          <w:fldChar w:fldCharType="separate"/>
+        </w:r>
+        <w:r>
+          <w:rPr>
+            <w:lang w:val="zh-CN"/>
+          </w:rPr>
+          <w:t>2</w:t>
+        </w:r>
+        <w:r>
+          <w:fldChar w:fldCharType="end"/>
+        </w:r>
+      </w:p>
+    </w:sdtContent>
+  </w:sdt>
+  <w:p>
+    <w:pPr>
+      <w:pStyle w:val="a3"/>
+    </w:pPr>
+  </w:p>
+</w:hdr>
 </file>
 
 <file path=word/styles.xml><?xml version="1.0" encoding="utf-8"?>
@@ -467,6 +735,71 @@
     <w:semiHidden/>
     <w:unhideWhenUsed/>
   </w:style>
+  <w:style w:type="paragraph" w:styleId="a3">
+    <w:name w:val="header"/>
+    <w:basedOn w:val="a"/>
+    <w:link w:val="a4"/>
+    <w:uiPriority w:val="99"/>
+    <w:unhideWhenUsed/>
+    <w:rsid w:val="00D74EE6"/>
+    <w:pPr>
+      <w:pBdr>
+        <w:bottom w:val="single" w:sz="6" w:space="1" w:color="auto"/>
+      </w:pBdr>
+      <w:tabs>
+        <w:tab w:val="center" w:pos="4153"/>
+        <w:tab w:val="right" w:pos="8306"/>
+      </w:tabs>
+      <w:snapToGrid w:val="0"/>
+      <w:jc w:val="center"/>
+    </w:pPr>
+    <w:rPr>
+      <w:sz w:val="18"/>
+      <w:szCs w:val="18"/>
+    </w:rPr>
+  </w:style>
+  <w:style w:type="character" w:customStyle="1" w:styleId="a4">
+    <w:name w:val="页眉 字符"/>
+    <w:basedOn w:val="a0"/>
+    <w:link w:val="a3"/>
+    <w:uiPriority w:val="99"/>
+    <w:rsid w:val="00D74EE6"/>
+    <w:rPr>
+      <w:sz w:val="18"/>
+      <w:szCs w:val="18"/>
+    </w:rPr>
+  </w:style>
+  <w:style w:type="paragraph" w:styleId="a5">
+    <w:name w:val="footer"/>
+    <w:basedOn w:val="a"/>
+    <w:link w:val="a6"/>
+    <w:uiPriority w:val="99"/>
+    <w:unhideWhenUsed/>
+    <w:rsid w:val="00D74EE6"/>
+    <w:pPr>
+      <w:tabs>
+        <w:tab w:val="center" w:pos="4153"/>
+        <w:tab w:val="right" w:pos="8306"/>
+      </w:tabs>
+      <w:snapToGrid w:val="0"/>
+      <w:jc w:val="left"/>
+    </w:pPr>
+    <w:rPr>
+      <w:sz w:val="18"/>
+      <w:szCs w:val="18"/>
+    </w:rPr>
+  </w:style>
+  <w:style w:type="character" w:customStyle="1" w:styleId="a6">
+    <w:name w:val="页脚 字符"/>
+    <w:basedOn w:val="a0"/>
+    <w:link w:val="a5"/>
+    <w:uiPriority w:val="99"/>
+    <w:rsid w:val="00D74EE6"/>
+    <w:rPr>
+      <w:sz w:val="18"/>
+      <w:szCs w:val="18"/>
+    </w:rPr>
+  </w:style>
 </w:styles>
 </file>
 

--- a/tests/aaa/aa.docx
+++ b/tests/aaa/aa.docx
@@ -17,6 +17,55 @@
           <w:szCs w:val="28"/>
         </w:rPr>
         <w:t>今天是一个好日子。</w:t>
+      </w:r>
+      <w:r>
+        <w:rPr>
+          <w:rFonts w:ascii="宋体" w:eastAsia="宋体" w:hAnsi="宋体"/>
+          <w:noProof/>
+          <w:sz w:val="28"/>
+          <w:szCs w:val="28"/>
+        </w:rPr>
+        <w:drawing>
+          <wp:inline distT="0" distB="0" distL="0" distR="0" wp14:anchorId="19359E48" wp14:editId="6903E725">
+            <wp:extent cx="5274310" cy="3515995"/>
+            <wp:effectExtent l="0" t="0" r="2540" b="8255"/>
+            <wp:docPr id="1" name="图片 1" descr="粉红色沙滩与大海比邻"/>
+            <wp:cNvGraphicFramePr>
+              <a:graphicFrameLocks xmlns:a="http://schemas.openxmlformats.org/drawingml/2006/main" noChangeAspect="1"/>
+            </wp:cNvGraphicFramePr>
+            <a:graphic xmlns:a="http://schemas.openxmlformats.org/drawingml/2006/main">
+              <a:graphicData uri="http://schemas.openxmlformats.org/drawingml/2006/picture">
+                <pic:pic xmlns:pic="http://schemas.openxmlformats.org/drawingml/2006/picture">
+                  <pic:nvPicPr>
+                    <pic:cNvPr id="1" name="图片 1" descr="粉红色沙滩与大海比邻"/>
+                    <pic:cNvPicPr/>
+                  </pic:nvPicPr>
+                  <pic:blipFill>
+                    <a:blip r:embed="rId6" cstate="print">
+                      <a:extLst>
+                        <a:ext uri="{28A0092B-C50C-407E-A947-70E740481C1C}">
+                          <a14:useLocalDpi xmlns:a14="http://schemas.microsoft.com/office/drawing/2010/main" val="0"/>
+                        </a:ext>
+                      </a:extLst>
+                    </a:blip>
+                    <a:stretch>
+                      <a:fillRect/>
+                    </a:stretch>
+                  </pic:blipFill>
+                  <pic:spPr>
+                    <a:xfrm>
+                      <a:off x="0" y="0"/>
+                      <a:ext cx="5274310" cy="3515995"/>
+                    </a:xfrm>
+                    <a:prstGeom prst="rect">
+                      <a:avLst/>
+                    </a:prstGeom>
+                  </pic:spPr>
+                </pic:pic>
+              </a:graphicData>
+            </a:graphic>
+          </wp:inline>
+        </w:drawing>
       </w:r>
     </w:p>
     <w:p>
@@ -54,12 +103,12 @@
       </w:pPr>
     </w:p>
     <w:sectPr>
-      <w:headerReference w:type="even" r:id="rId6"/>
-      <w:headerReference w:type="default" r:id="rId7"/>
-      <w:footerReference w:type="even" r:id="rId8"/>
-      <w:footerReference w:type="default" r:id="rId9"/>
-      <w:headerReference w:type="first" r:id="rId10"/>
-      <w:footerReference w:type="first" r:id="rId11"/>
+      <w:headerReference w:type="even" r:id="rId7"/>
+      <w:headerReference w:type="default" r:id="rId8"/>
+      <w:footerReference w:type="even" r:id="rId9"/>
+      <w:footerReference w:type="default" r:id="rId10"/>
+      <w:headerReference w:type="first" r:id="rId11"/>
+      <w:footerReference w:type="first" r:id="rId12"/>
       <w:pgSz w:w="11906" w:h="16838"/>
       <w:pgMar w:top="1440" w:right="1800" w:bottom="1440" w:left="1800" w:header="851" w:footer="992" w:gutter="0"/>
       <w:cols w:space="425"/>
@@ -190,6 +239,7 @@
         <w:docPartUnique/>
       </w:docPartObj>
     </w:sdtPr>
+    <w:sdtEndPr/>
     <w:sdtContent>
       <w:p>
         <w:pPr>
@@ -274,6 +324,7 @@
         <w:docPartUnique/>
       </w:docPartObj>
     </w:sdtPr>
+    <w:sdtEndPr/>
     <w:sdtContent>
       <w:p>
         <w:pPr>

--- a/tests/aaa/aa.docx
+++ b/tests/aaa/aa.docx
@@ -26,9 +26,17 @@
           <w:szCs w:val="28"/>
         </w:rPr>
         <w:drawing>
-          <wp:inline distT="0" distB="0" distL="0" distR="0" wp14:anchorId="19359E48" wp14:editId="6903E725">
+          <wp:anchor distT="0" distB="0" distL="114300" distR="114300" simplePos="0" relativeHeight="251658240" behindDoc="1" locked="0" layoutInCell="1" allowOverlap="1" wp14:anchorId="19359E48" wp14:editId="28DD4493">
+            <wp:simplePos x="0" y="0"/>
+            <wp:positionH relativeFrom="column">
+              <wp:posOffset>0</wp:posOffset>
+            </wp:positionH>
+            <wp:positionV relativeFrom="paragraph">
+              <wp:posOffset>419100</wp:posOffset>
+            </wp:positionV>
             <wp:extent cx="5274310" cy="3515995"/>
             <wp:effectExtent l="0" t="0" r="2540" b="8255"/>
+            <wp:wrapNone/>
             <wp:docPr id="1" name="图片 1" descr="粉红色沙滩与大海比邻"/>
             <wp:cNvGraphicFramePr>
               <a:graphicFrameLocks xmlns:a="http://schemas.openxmlformats.org/drawingml/2006/main" noChangeAspect="1"/>
@@ -64,7 +72,90 @@
                 </pic:pic>
               </a:graphicData>
             </a:graphic>
-          </wp:inline>
+            <wp14:sizeRelH relativeFrom="page">
+              <wp14:pctWidth>0</wp14:pctWidth>
+            </wp14:sizeRelH>
+            <wp14:sizeRelV relativeFrom="page">
+              <wp14:pctHeight>0</wp14:pctHeight>
+            </wp14:sizeRelV>
+          </wp:anchor>
+        </w:drawing>
+      </w:r>
+      <w:r>
+        <w:rPr>
+          <w:rFonts w:ascii="宋体" w:eastAsia="宋体" w:hAnsi="宋体"/>
+          <w:noProof/>
+          <w:sz w:val="28"/>
+          <w:szCs w:val="28"/>
+        </w:rPr>
+        <w:drawing>
+          <wp:anchor distT="0" distB="0" distL="114300" distR="114300" simplePos="0" relativeHeight="251659264" behindDoc="1" locked="0" layoutInCell="1" allowOverlap="1" wp14:anchorId="7068E9E8" wp14:editId="3C26ACD4">
+            <wp:simplePos x="0" y="0"/>
+            <wp:positionH relativeFrom="column">
+              <wp:posOffset>0</wp:posOffset>
+            </wp:positionH>
+            <wp:positionV relativeFrom="paragraph">
+              <wp:posOffset>438150</wp:posOffset>
+            </wp:positionV>
+            <wp:extent cx="5274310" cy="5274310"/>
+            <wp:effectExtent l="0" t="0" r="0" b="0"/>
+            <wp:wrapTight wrapText="bothSides">
+              <wp:wrapPolygon edited="0">
+                <wp:start x="13263" y="1170"/>
+                <wp:lineTo x="3823" y="12170"/>
+                <wp:lineTo x="4057" y="12248"/>
+                <wp:lineTo x="9908" y="12561"/>
+                <wp:lineTo x="7880" y="20362"/>
+                <wp:lineTo x="8270" y="20362"/>
+                <wp:lineTo x="17788" y="9440"/>
+                <wp:lineTo x="16851" y="9284"/>
+                <wp:lineTo x="11624" y="8816"/>
+                <wp:lineTo x="13653" y="1170"/>
+                <wp:lineTo x="13263" y="1170"/>
+              </wp:wrapPolygon>
+            </wp:wrapTight>
+            <wp:docPr id="2" name="图片 2"/>
+            <wp:cNvGraphicFramePr>
+              <a:graphicFrameLocks xmlns:a="http://schemas.openxmlformats.org/drawingml/2006/main" noChangeAspect="1"/>
+            </wp:cNvGraphicFramePr>
+            <a:graphic xmlns:a="http://schemas.openxmlformats.org/drawingml/2006/main">
+              <a:graphicData uri="http://schemas.openxmlformats.org/drawingml/2006/picture">
+                <pic:pic xmlns:pic="http://schemas.openxmlformats.org/drawingml/2006/picture">
+                  <pic:nvPicPr>
+                    <pic:cNvPr id="2" name="图片 2"/>
+                    <pic:cNvPicPr/>
+                  </pic:nvPicPr>
+                  <pic:blipFill>
+                    <a:blip r:embed="rId7">
+                      <a:extLst>
+                        <a:ext uri="{28A0092B-C50C-407E-A947-70E740481C1C}">
+                          <a14:useLocalDpi xmlns:a14="http://schemas.microsoft.com/office/drawing/2010/main" val="0"/>
+                        </a:ext>
+                      </a:extLst>
+                    </a:blip>
+                    <a:stretch>
+                      <a:fillRect/>
+                    </a:stretch>
+                  </pic:blipFill>
+                  <pic:spPr>
+                    <a:xfrm>
+                      <a:off x="0" y="0"/>
+                      <a:ext cx="5274310" cy="5274310"/>
+                    </a:xfrm>
+                    <a:prstGeom prst="rect">
+                      <a:avLst/>
+                    </a:prstGeom>
+                  </pic:spPr>
+                </pic:pic>
+              </a:graphicData>
+            </a:graphic>
+            <wp14:sizeRelH relativeFrom="page">
+              <wp14:pctWidth>0</wp14:pctWidth>
+            </wp14:sizeRelH>
+            <wp14:sizeRelV relativeFrom="page">
+              <wp14:pctHeight>0</wp14:pctHeight>
+            </wp14:sizeRelV>
+          </wp:anchor>
         </w:drawing>
       </w:r>
     </w:p>
@@ -103,12 +194,12 @@
       </w:pPr>
     </w:p>
     <w:sectPr>
-      <w:headerReference w:type="even" r:id="rId7"/>
-      <w:headerReference w:type="default" r:id="rId8"/>
-      <w:footerReference w:type="even" r:id="rId9"/>
-      <w:footerReference w:type="default" r:id="rId10"/>
-      <w:headerReference w:type="first" r:id="rId11"/>
-      <w:footerReference w:type="first" r:id="rId12"/>
+      <w:headerReference w:type="even" r:id="rId8"/>
+      <w:headerReference w:type="default" r:id="rId9"/>
+      <w:footerReference w:type="even" r:id="rId10"/>
+      <w:footerReference w:type="default" r:id="rId11"/>
+      <w:headerReference w:type="first" r:id="rId12"/>
+      <w:footerReference w:type="first" r:id="rId13"/>
       <w:pgSz w:w="11906" w:h="16838"/>
       <w:pgMar w:top="1440" w:right="1800" w:bottom="1440" w:left="1800" w:header="851" w:footer="992" w:gutter="0"/>
       <w:cols w:space="425"/>

--- a/tests/aaa/aa.docx
+++ b/tests/aaa/aa.docx
@@ -13,10 +13,39 @@
       <w:r>
         <w:rPr>
           <w:rFonts w:ascii="宋体" w:eastAsia="宋体" w:hAnsi="宋体" w:hint="eastAsia"/>
+          <w:i/>
+          <w:iCs/>
           <w:sz w:val="28"/>
           <w:szCs w:val="28"/>
         </w:rPr>
-        <w:t>今天是一个好日子。</w:t>
+        <w:t>今天</w:t>
+      </w:r>
+      <w:r>
+        <w:rPr>
+          <w:rFonts w:ascii="宋体" w:eastAsia="宋体" w:hAnsi="宋体" w:hint="eastAsia"/>
+          <w:b/>
+          <w:bCs/>
+          <w:sz w:val="28"/>
+          <w:szCs w:val="28"/>
+        </w:rPr>
+        <w:t>是</w:t>
+      </w:r>
+      <w:r>
+        <w:rPr>
+          <w:rFonts w:ascii="宋体" w:eastAsia="宋体" w:hAnsi="宋体" w:hint="eastAsia"/>
+          <w:sz w:val="28"/>
+          <w:szCs w:val="28"/>
+          <w:u w:val="single"/>
+        </w:rPr>
+        <w:t>一个</w:t>
+      </w:r>
+      <w:r>
+        <w:rPr>
+          <w:rFonts w:ascii="宋体" w:eastAsia="宋体" w:hAnsi="宋体" w:hint="eastAsia"/>
+          <w:sz w:val="28"/>
+          <w:szCs w:val="28"/>
+        </w:rPr>
+        <w:t>好日子。</w:t>
       </w:r>
       <w:r>
         <w:rPr>
@@ -191,15 +220,178 @@
     <w:p>
       <w:pPr>
         <w:ind w:firstLineChars="200" w:firstLine="420"/>
+        <w:sectPr>
+          <w:headerReference w:type="even" r:id="rId8"/>
+          <w:headerReference w:type="default" r:id="rId9"/>
+          <w:footerReference w:type="even" r:id="rId10"/>
+          <w:footerReference w:type="default" r:id="rId11"/>
+          <w:headerReference w:type="first" r:id="rId12"/>
+          <w:footerReference w:type="first" r:id="rId13"/>
+          <w:pgSz w:w="11906" w:h="16838"/>
+          <w:pgMar w:top="1440" w:right="1800" w:bottom="1440" w:left="1800" w:header="851" w:footer="992" w:gutter="0"/>
+          <w:cols w:space="425"/>
+          <w:titlePg/>
+          <w:docGrid w:type="lines" w:linePitch="312"/>
+        </w:sectPr>
+      </w:pPr>
+      <w:proofErr w:type="spellStart"/>
+      <w:r>
+        <w:lastRenderedPageBreak/>
+        <w:t>A</w:t>
+      </w:r>
+      <w:r>
+        <w:rPr>
+          <w:rFonts w:hint="eastAsia"/>
+        </w:rPr>
+        <w:t>aa</w:t>
+      </w:r>
+      <w:proofErr w:type="spellEnd"/>
+    </w:p>
+    <w:p>
+      <w:pPr>
+        <w:ind w:firstLineChars="200" w:firstLine="420"/>
+      </w:pPr>
+    </w:p>
+    <w:p/>
+    <w:p>
+      <w:pPr>
+        <w:sectPr>
+          <w:footerReference w:type="first" r:id="rId14"/>
+          <w:pgSz w:w="11906" w:h="16838"/>
+          <w:pgMar w:top="1440" w:right="1800" w:bottom="1440" w:left="1800" w:header="851" w:footer="992" w:gutter="0"/>
+          <w:cols w:space="425"/>
+          <w:titlePg/>
+          <w:docGrid w:type="lines" w:linePitch="312"/>
+        </w:sectPr>
+      </w:pPr>
+      <w:r>
+        <w:rPr>
+          <w:rFonts w:hint="eastAsia"/>
+        </w:rPr>
+        <w:t>1</w:t>
+      </w:r>
+      <w:r>
+        <w:t>223</w:t>
+      </w:r>
+    </w:p>
+    <w:p>
+      <w:pPr>
+        <w:sectPr>
+          <w:pgSz w:w="11906" w:h="16838"/>
+          <w:pgMar w:top="1440" w:right="1800" w:bottom="1440" w:left="1800" w:header="851" w:footer="992" w:gutter="0"/>
+          <w:cols w:space="425"/>
+          <w:titlePg/>
+          <w:docGrid w:type="lines" w:linePitch="312"/>
+        </w:sectPr>
+      </w:pPr>
+      <w:proofErr w:type="spellStart"/>
+      <w:r>
+        <w:lastRenderedPageBreak/>
+        <w:t>F</w:t>
+      </w:r>
+      <w:r>
+        <w:rPr>
+          <w:rFonts w:hint="eastAsia"/>
+        </w:rPr>
+        <w:t>gg</w:t>
+      </w:r>
+      <w:proofErr w:type="spellEnd"/>
+    </w:p>
+    <w:p>
+      <w:pPr>
+        <w:sectPr>
+          <w:type w:val="continuous"/>
+          <w:pgSz w:w="11906" w:h="16838"/>
+          <w:pgMar w:top="1440" w:right="1800" w:bottom="1440" w:left="1800" w:header="851" w:footer="992" w:gutter="0"/>
+          <w:cols w:space="425"/>
+          <w:titlePg/>
+          <w:docGrid w:type="lines" w:linePitch="312"/>
+        </w:sectPr>
+      </w:pPr>
+      <w:proofErr w:type="spellStart"/>
+      <w:r>
+        <w:rPr>
+          <w:rFonts w:hint="eastAsia"/>
+        </w:rPr>
+        <w:t>f</w:t>
+      </w:r>
+      <w:r>
+        <w:t>ff</w:t>
+      </w:r>
+      <w:proofErr w:type="spellEnd"/>
+    </w:p>
+    <w:p>
+      <w:pPr>
+        <w:sectPr>
+          <w:type w:val="evenPage"/>
+          <w:pgSz w:w="11906" w:h="16838"/>
+          <w:pgMar w:top="1440" w:right="1800" w:bottom="1440" w:left="1800" w:header="851" w:footer="992" w:gutter="0"/>
+          <w:cols w:space="425"/>
+          <w:titlePg/>
+          <w:docGrid w:type="lines" w:linePitch="312"/>
+        </w:sectPr>
+      </w:pPr>
+      <w:proofErr w:type="spellStart"/>
+      <w:r>
+        <w:rPr>
+          <w:rFonts w:hint="eastAsia"/>
+        </w:rPr>
+        <w:lastRenderedPageBreak/>
+        <w:t>s</w:t>
+      </w:r>
+      <w:r>
+        <w:t>df</w:t>
+      </w:r>
+      <w:proofErr w:type="spellEnd"/>
+    </w:p>
+    <w:p/>
+    <w:p/>
+    <w:p/>
+    <w:p/>
+    <w:p/>
+    <w:p/>
+    <w:p/>
+    <w:p/>
+    <w:p/>
+    <w:p/>
+    <w:p/>
+    <w:p/>
+    <w:p/>
+    <w:p/>
+    <w:p/>
+    <w:p/>
+    <w:p/>
+    <w:p/>
+    <w:p/>
+    <w:p/>
+    <w:p/>
+    <w:p/>
+    <w:p/>
+    <w:p/>
+    <w:p/>
+    <w:p/>
+    <w:p/>
+    <w:p/>
+    <w:p/>
+    <w:p/>
+    <w:p/>
+    <w:p/>
+    <w:p/>
+    <w:p/>
+    <w:p/>
+    <w:p/>
+    <w:p/>
+    <w:p/>
+    <w:p/>
+    <w:p/>
+    <w:p/>
+    <w:p>
+      <w:pPr>
+        <w:ind w:firstLineChars="200" w:firstLine="420"/>
       </w:pPr>
     </w:p>
     <w:sectPr>
-      <w:headerReference w:type="even" r:id="rId8"/>
-      <w:headerReference w:type="default" r:id="rId9"/>
-      <w:footerReference w:type="even" r:id="rId10"/>
-      <w:footerReference w:type="default" r:id="rId11"/>
-      <w:headerReference w:type="first" r:id="rId12"/>
-      <w:footerReference w:type="first" r:id="rId13"/>
+      <w:type w:val="oddPage"/>
       <w:pgSz w:w="11906" w:h="16838"/>
       <w:pgMar w:top="1440" w:right="1800" w:bottom="1440" w:left="1800" w:header="851" w:footer="992" w:gutter="0"/>
       <w:cols w:space="425"/>
@@ -239,7 +431,6 @@
         <w:docPartUnique/>
       </w:docPartObj>
     </w:sdtPr>
-    <w:sdtEndPr/>
     <w:sdtContent>
       <w:p>
         <w:pPr>
@@ -284,7 +475,6 @@
         <w:docPartUnique/>
       </w:docPartObj>
     </w:sdtPr>
-    <w:sdtEndPr/>
     <w:sdtContent>
       <w:p>
         <w:pPr>
@@ -324,38 +514,258 @@
 <w:ftr xmlns:wpc="http://schemas.microsoft.com/office/word/2010/wordprocessingCanvas" xmlns:cx="http://schemas.microsoft.com/office/drawing/2014/chartex" xmlns:cx1="http://schemas.microsoft.com/office/drawing/2015/9/8/chartex" xmlns:cx2="http://schemas.microsoft.com/office/drawing/2015/10/21/chartex" xmlns:cx3="http://schemas.microsoft.com/office/drawing/2016/5/9/chartex" xmlns:cx4="http://schemas.microsoft.com/office/drawing/2016/5/10/chartex" xmlns:cx5="http://schemas.microsoft.com/office/drawing/2016/5/11/chartex" xmlns:cx6="http://schemas.microsoft.com/office/drawing/2016/5/12/chartex" xmlns:cx7="http://schemas.microsoft.com/office/drawing/2016/5/13/chartex" xmlns:cx8="http://schemas.microsoft.com/office/drawing/2016/5/14/chartex" xmlns:mc="http://schemas.openxmlformats.org/markup-compatibility/2006" xmlns:aink="http://schemas.microsoft.com/office/drawing/2016/ink" xmlns:am3d="http://schemas.microsoft.com/office/drawing/2017/model3d" xmlns:o="urn:schemas-microsoft-com:office:office" xmlns:oel="http://schemas.microsoft.com/office/2019/extlst" xmlns:r="http://schemas.openxmlformats.org/officeDocument/2006/relationships" xmlns:m="http://schemas.openxmlformats.org/officeDocument/2006/math" xmlns:v="urn:schemas-microsoft-com:vml" xmlns:wp14="http://schemas.microsoft.com/office/word/2010/wordprocessingDrawing" xmlns:wp="http://schemas.openxmlformats.org/drawingml/2006/wordprocessingDrawing" xmlns:w10="urn:schemas-microsoft-com:office:word" xmlns:w="http://schemas.openxmlformats.org/wordprocessingml/2006/main" xmlns:w14="http://schemas.microsoft.com/office/word/2010/wordml" xmlns:w15="http://schemas.microsoft.com/office/word/2012/wordml" xmlns:w16cex="http://schemas.microsoft.com/office/word/2018/wordml/cex" xmlns:w16cid="http://schemas.microsoft.com/office/word/2016/wordml/cid" xmlns:w16="http://schemas.microsoft.com/office/word/2018/wordml" xmlns:w16sdtdh="http://schemas.microsoft.com/office/word/2020/wordml/sdtdatahash" xmlns:w16se="http://schemas.microsoft.com/office/word/2015/wordml/symex" xmlns:wpg="http://schemas.microsoft.com/office/word/2010/wordprocessingGroup" xmlns:wpi="http://schemas.microsoft.com/office/word/2010/wordprocessingInk" xmlns:wne="http://schemas.microsoft.com/office/word/2006/wordml" xmlns:wps="http://schemas.microsoft.com/office/word/2010/wordprocessingShape" mc:Ignorable="w14 w15 w16se w16cid w16 w16cex w16sdtdh wp14">
   <w:sdt>
     <w:sdtPr>
-      <w:id w:val="-925118666"/>
+      <w:id w:val="293256292"/>
       <w:docPartObj>
         <w:docPartGallery w:val="Page Numbers (Bottom of Page)"/>
         <w:docPartUnique/>
       </w:docPartObj>
     </w:sdtPr>
-    <w:sdtEndPr/>
     <w:sdtContent>
-      <w:p>
-        <w:pPr>
-          <w:pStyle w:val="a5"/>
-          <w:jc w:val="center"/>
-        </w:pPr>
-        <w:r>
-          <w:fldChar w:fldCharType="begin"/>
-        </w:r>
-        <w:r>
-          <w:instrText>PAGE   \* MERGEFORMAT</w:instrText>
-        </w:r>
-        <w:r>
-          <w:fldChar w:fldCharType="separate"/>
-        </w:r>
-        <w:r>
-          <w:rPr>
-            <w:lang w:val="zh-CN"/>
-          </w:rPr>
-          <w:t>2</w:t>
-        </w:r>
-        <w:r>
-          <w:fldChar w:fldCharType="end"/>
-        </w:r>
-      </w:p>
+      <w:sdt>
+        <w:sdtPr>
+          <w:id w:val="-1705238520"/>
+          <w:docPartObj>
+            <w:docPartGallery w:val="Page Numbers (Top of Page)"/>
+            <w:docPartUnique/>
+          </w:docPartObj>
+        </w:sdtPr>
+        <w:sdtContent>
+          <w:p>
+            <w:pPr>
+              <w:pStyle w:val="a5"/>
+            </w:pPr>
+            <w:r>
+              <w:rPr>
+                <w:lang w:val="zh-CN"/>
+              </w:rPr>
+              <w:t xml:space="preserve"> </w:t>
+            </w:r>
+            <w:r>
+              <w:rPr>
+                <w:b/>
+                <w:bCs/>
+                <w:sz w:val="24"/>
+                <w:szCs w:val="24"/>
+              </w:rPr>
+              <w:fldChar w:fldCharType="begin"/>
+            </w:r>
+            <w:r>
+              <w:rPr>
+                <w:b/>
+                <w:bCs/>
+              </w:rPr>
+              <w:instrText>PAGE</w:instrText>
+            </w:r>
+            <w:r>
+              <w:rPr>
+                <w:b/>
+                <w:bCs/>
+                <w:sz w:val="24"/>
+                <w:szCs w:val="24"/>
+              </w:rPr>
+              <w:fldChar w:fldCharType="separate"/>
+            </w:r>
+            <w:r>
+              <w:rPr>
+                <w:b/>
+                <w:bCs/>
+                <w:lang w:val="zh-CN"/>
+              </w:rPr>
+              <w:t>2</w:t>
+            </w:r>
+            <w:r>
+              <w:rPr>
+                <w:b/>
+                <w:bCs/>
+                <w:sz w:val="24"/>
+                <w:szCs w:val="24"/>
+              </w:rPr>
+              <w:fldChar w:fldCharType="end"/>
+            </w:r>
+            <w:r>
+              <w:rPr>
+                <w:lang w:val="zh-CN"/>
+              </w:rPr>
+              <w:t xml:space="preserve"> / </w:t>
+            </w:r>
+            <w:r>
+              <w:rPr>
+                <w:b/>
+                <w:bCs/>
+                <w:sz w:val="24"/>
+                <w:szCs w:val="24"/>
+              </w:rPr>
+              <w:fldChar w:fldCharType="begin"/>
+            </w:r>
+            <w:r>
+              <w:rPr>
+                <w:b/>
+                <w:bCs/>
+              </w:rPr>
+              <w:instrText>NUMPAGES</w:instrText>
+            </w:r>
+            <w:r>
+              <w:rPr>
+                <w:b/>
+                <w:bCs/>
+                <w:sz w:val="24"/>
+                <w:szCs w:val="24"/>
+              </w:rPr>
+              <w:fldChar w:fldCharType="separate"/>
+            </w:r>
+            <w:r>
+              <w:rPr>
+                <w:b/>
+                <w:bCs/>
+                <w:lang w:val="zh-CN"/>
+              </w:rPr>
+              <w:t>2</w:t>
+            </w:r>
+            <w:r>
+              <w:rPr>
+                <w:b/>
+                <w:bCs/>
+                <w:sz w:val="24"/>
+                <w:szCs w:val="24"/>
+              </w:rPr>
+              <w:fldChar w:fldCharType="end"/>
+            </w:r>
+          </w:p>
+        </w:sdtContent>
+      </w:sdt>
+    </w:sdtContent>
+  </w:sdt>
+  <w:p>
+    <w:pPr>
+      <w:pStyle w:val="a5"/>
+    </w:pPr>
+  </w:p>
+</w:ftr>
+</file>
+
+<file path=word/footer4.xml><?xml version="1.0" encoding="utf-8"?>
+<w:ftr xmlns:wpc="http://schemas.microsoft.com/office/word/2010/wordprocessingCanvas" xmlns:cx="http://schemas.microsoft.com/office/drawing/2014/chartex" xmlns:cx1="http://schemas.microsoft.com/office/drawing/2015/9/8/chartex" xmlns:cx2="http://schemas.microsoft.com/office/drawing/2015/10/21/chartex" xmlns:cx3="http://schemas.microsoft.com/office/drawing/2016/5/9/chartex" xmlns:cx4="http://schemas.microsoft.com/office/drawing/2016/5/10/chartex" xmlns:cx5="http://schemas.microsoft.com/office/drawing/2016/5/11/chartex" xmlns:cx6="http://schemas.microsoft.com/office/drawing/2016/5/12/chartex" xmlns:cx7="http://schemas.microsoft.com/office/drawing/2016/5/13/chartex" xmlns:cx8="http://schemas.microsoft.com/office/drawing/2016/5/14/chartex" xmlns:mc="http://schemas.openxmlformats.org/markup-compatibility/2006" xmlns:aink="http://schemas.microsoft.com/office/drawing/2016/ink" xmlns:am3d="http://schemas.microsoft.com/office/drawing/2017/model3d" xmlns:o="urn:schemas-microsoft-com:office:office" xmlns:oel="http://schemas.microsoft.com/office/2019/extlst" xmlns:r="http://schemas.openxmlformats.org/officeDocument/2006/relationships" xmlns:m="http://schemas.openxmlformats.org/officeDocument/2006/math" xmlns:v="urn:schemas-microsoft-com:vml" xmlns:wp14="http://schemas.microsoft.com/office/word/2010/wordprocessingDrawing" xmlns:wp="http://schemas.openxmlformats.org/drawingml/2006/wordprocessingDrawing" xmlns:w10="urn:schemas-microsoft-com:office:word" xmlns:w="http://schemas.openxmlformats.org/wordprocessingml/2006/main" xmlns:w14="http://schemas.microsoft.com/office/word/2010/wordml" xmlns:w15="http://schemas.microsoft.com/office/word/2012/wordml" xmlns:w16cex="http://schemas.microsoft.com/office/word/2018/wordml/cex" xmlns:w16cid="http://schemas.microsoft.com/office/word/2016/wordml/cid" xmlns:w16="http://schemas.microsoft.com/office/word/2018/wordml" xmlns:w16sdtdh="http://schemas.microsoft.com/office/word/2020/wordml/sdtdatahash" xmlns:w16se="http://schemas.microsoft.com/office/word/2015/wordml/symex" xmlns:wpg="http://schemas.microsoft.com/office/word/2010/wordprocessingGroup" xmlns:wpi="http://schemas.microsoft.com/office/word/2010/wordprocessingInk" xmlns:wne="http://schemas.microsoft.com/office/word/2006/wordml" xmlns:wps="http://schemas.microsoft.com/office/word/2010/wordprocessingShape" mc:Ignorable="w14 w15 w16se w16cid w16 w16cex w16sdtdh wp14">
+  <w:sdt>
+    <w:sdtPr>
+      <w:id w:val="-751198787"/>
+      <w:docPartObj>
+        <w:docPartGallery w:val="Page Numbers (Bottom of Page)"/>
+        <w:docPartUnique/>
+      </w:docPartObj>
+    </w:sdtPr>
+    <w:sdtContent>
+      <w:sdt>
+        <w:sdtPr>
+          <w:id w:val="-1135405199"/>
+          <w:docPartObj>
+            <w:docPartGallery w:val="Page Numbers (Top of Page)"/>
+            <w:docPartUnique/>
+          </w:docPartObj>
+        </w:sdtPr>
+        <w:sdtContent>
+          <w:p>
+            <w:pPr>
+              <w:pStyle w:val="a5"/>
+            </w:pPr>
+            <w:r>
+              <w:rPr>
+                <w:lang w:val="zh-CN"/>
+              </w:rPr>
+              <w:t xml:space="preserve"> </w:t>
+            </w:r>
+            <w:r>
+              <w:rPr>
+                <w:b/>
+                <w:bCs/>
+                <w:sz w:val="24"/>
+                <w:szCs w:val="24"/>
+              </w:rPr>
+              <w:fldChar w:fldCharType="begin"/>
+            </w:r>
+            <w:r>
+              <w:rPr>
+                <w:b/>
+                <w:bCs/>
+              </w:rPr>
+              <w:instrText>PAGE</w:instrText>
+            </w:r>
+            <w:r>
+              <w:rPr>
+                <w:b/>
+                <w:bCs/>
+                <w:sz w:val="24"/>
+                <w:szCs w:val="24"/>
+              </w:rPr>
+              <w:fldChar w:fldCharType="separate"/>
+            </w:r>
+            <w:r>
+              <w:rPr>
+                <w:b/>
+                <w:bCs/>
+                <w:lang w:val="zh-CN"/>
+              </w:rPr>
+              <w:t>2</w:t>
+            </w:r>
+            <w:r>
+              <w:rPr>
+                <w:b/>
+                <w:bCs/>
+                <w:sz w:val="24"/>
+                <w:szCs w:val="24"/>
+              </w:rPr>
+              <w:fldChar w:fldCharType="end"/>
+            </w:r>
+            <w:r>
+              <w:rPr>
+                <w:lang w:val="zh-CN"/>
+              </w:rPr>
+              <w:t xml:space="preserve"> / </w:t>
+            </w:r>
+            <w:r>
+              <w:rPr>
+                <w:b/>
+                <w:bCs/>
+                <w:sz w:val="24"/>
+                <w:szCs w:val="24"/>
+              </w:rPr>
+              <w:fldChar w:fldCharType="begin"/>
+            </w:r>
+            <w:r>
+              <w:rPr>
+                <w:b/>
+                <w:bCs/>
+              </w:rPr>
+              <w:instrText>NUMPAGES</w:instrText>
+            </w:r>
+            <w:r>
+              <w:rPr>
+                <w:b/>
+                <w:bCs/>
+                <w:sz w:val="24"/>
+                <w:szCs w:val="24"/>
+              </w:rPr>
+              <w:fldChar w:fldCharType="separate"/>
+            </w:r>
+            <w:r>
+              <w:rPr>
+                <w:b/>
+                <w:bCs/>
+                <w:lang w:val="zh-CN"/>
+              </w:rPr>
+              <w:t>2</w:t>
+            </w:r>
+            <w:r>
+              <w:rPr>
+                <w:b/>
+                <w:bCs/>
+                <w:sz w:val="24"/>
+                <w:szCs w:val="24"/>
+              </w:rPr>
+              <w:fldChar w:fldCharType="end"/>
+            </w:r>
+          </w:p>
+        </w:sdtContent>
+      </w:sdt>
     </w:sdtContent>
   </w:sdt>
   <w:p>
@@ -415,7 +825,6 @@
         <w:docPartUnique/>
       </w:docPartObj>
     </w:sdtPr>
-    <w:sdtEndPr/>
     <w:sdtContent>
       <w:p>
         <w:pPr>

--- a/tests/aaa/aa.docx
+++ b/tests/aaa/aa.docx
@@ -45,7 +45,50 @@
           <w:sz w:val="28"/>
           <w:szCs w:val="28"/>
         </w:rPr>
-        <w:t>好日子。</w:t>
+        <w:t>好</w:t>
+      </w:r>
+      <w:r>
+        <w:rPr>
+          <w:rStyle w:val="ae"/>
+          <w:rFonts w:ascii="宋体" w:eastAsia="宋体" w:hAnsi="宋体"/>
+          <w:sz w:val="28"/>
+          <w:szCs w:val="28"/>
+        </w:rPr>
+        <w:footnoteReference w:id="1"/>
+      </w:r>
+      <w:r>
+        <w:rPr>
+          <w:rFonts w:ascii="宋体" w:eastAsia="宋体" w:hAnsi="宋体" w:hint="eastAsia"/>
+          <w:sz w:val="28"/>
+          <w:szCs w:val="28"/>
+        </w:rPr>
+        <w:t>日</w:t>
+      </w:r>
+      <w:r>
+        <w:rPr>
+          <w:rStyle w:val="af1"/>
+          <w:rFonts w:ascii="宋体" w:eastAsia="宋体" w:hAnsi="宋体"/>
+          <w:sz w:val="28"/>
+          <w:szCs w:val="28"/>
+        </w:rPr>
+        <w:endnoteReference w:id="1"/>
+      </w:r>
+      <w:r>
+        <w:rPr>
+          <w:rFonts w:ascii="宋体" w:eastAsia="宋体" w:hAnsi="宋体" w:hint="eastAsia"/>
+          <w:sz w:val="28"/>
+          <w:szCs w:val="28"/>
+          <w:highlight w:val="red"/>
+        </w:rPr>
+        <w:t>子</w:t>
+      </w:r>
+      <w:r>
+        <w:rPr>
+          <w:rFonts w:ascii="宋体" w:eastAsia="宋体" w:hAnsi="宋体" w:hint="eastAsia"/>
+          <w:sz w:val="28"/>
+          <w:szCs w:val="28"/>
+        </w:rPr>
+        <w:t>。</w:t>
       </w:r>
       <w:r>
         <w:rPr>
@@ -78,7 +121,7 @@
                     <pic:cNvPicPr/>
                   </pic:nvPicPr>
                   <pic:blipFill>
-                    <a:blip r:embed="rId6" cstate="print">
+                    <a:blip r:embed="rId7" cstate="print">
                       <a:extLst>
                         <a:ext uri="{28A0092B-C50C-407E-A947-70E740481C1C}">
                           <a14:useLocalDpi xmlns:a14="http://schemas.microsoft.com/office/drawing/2010/main" val="0"/>
@@ -155,7 +198,7 @@
                     <pic:cNvPicPr/>
                   </pic:nvPicPr>
                   <pic:blipFill>
-                    <a:blip r:embed="rId7">
+                    <a:blip r:embed="rId8">
                       <a:extLst>
                         <a:ext uri="{28A0092B-C50C-407E-A947-70E740481C1C}">
                           <a14:useLocalDpi xmlns:a14="http://schemas.microsoft.com/office/drawing/2010/main" val="0"/>
@@ -221,12 +264,12 @@
       <w:pPr>
         <w:ind w:firstLineChars="200" w:firstLine="420"/>
         <w:sectPr>
-          <w:headerReference w:type="even" r:id="rId8"/>
-          <w:headerReference w:type="default" r:id="rId9"/>
-          <w:footerReference w:type="even" r:id="rId10"/>
-          <w:footerReference w:type="default" r:id="rId11"/>
-          <w:headerReference w:type="first" r:id="rId12"/>
-          <w:footerReference w:type="first" r:id="rId13"/>
+          <w:headerReference w:type="even" r:id="rId9"/>
+          <w:headerReference w:type="default" r:id="rId10"/>
+          <w:footerReference w:type="even" r:id="rId11"/>
+          <w:footerReference w:type="default" r:id="rId12"/>
+          <w:headerReference w:type="first" r:id="rId13"/>
+          <w:footerReference w:type="first" r:id="rId14"/>
           <w:pgSz w:w="11906" w:h="16838"/>
           <w:pgMar w:top="1440" w:right="1800" w:bottom="1440" w:left="1800" w:header="851" w:footer="992" w:gutter="0"/>
           <w:cols w:space="425"/>
@@ -256,7 +299,7 @@
     <w:p>
       <w:pPr>
         <w:sectPr>
-          <w:footerReference w:type="first" r:id="rId14"/>
+          <w:footerReference w:type="first" r:id="rId15"/>
           <w:pgSz w:w="11906" w:h="16838"/>
           <w:pgMar w:top="1440" w:right="1800" w:bottom="1440" w:left="1800" w:header="851" w:footer="992" w:gutter="0"/>
           <w:cols w:space="425"/>
@@ -415,6 +458,31 @@
     <w:p>
       <w:r>
         <w:continuationSeparator/>
+      </w:r>
+    </w:p>
+  </w:endnote>
+  <w:endnote w:id="1">
+    <w:p>
+      <w:pPr>
+        <w:pStyle w:val="af"/>
+      </w:pPr>
+      <w:r>
+        <w:rPr>
+          <w:rStyle w:val="af1"/>
+        </w:rPr>
+        <w:endnoteRef/>
+      </w:r>
+      <w:r>
+        <w:t xml:space="preserve"> </w:t>
+      </w:r>
+      <w:r>
+        <w:rPr>
+          <w:rFonts w:hint="eastAsia"/>
+        </w:rPr>
+        <w:t>2</w:t>
+      </w:r>
+      <w:r>
+        <w:t>34</w:t>
       </w:r>
     </w:p>
   </w:endnote>
@@ -586,7 +654,13 @@
               <w:rPr>
                 <w:lang w:val="zh-CN"/>
               </w:rPr>
-              <w:t xml:space="preserve"> / </w:t>
+              <w:t xml:space="preserve"> </w:t>
+            </w:r>
+            <w:r>
+              <w:rPr>
+                <w:lang w:val="zh-CN"/>
+              </w:rPr>
+              <w:t xml:space="preserve">/ </w:t>
             </w:r>
             <w:r>
               <w:rPr>
@@ -789,6 +863,31 @@
     <w:p>
       <w:r>
         <w:continuationSeparator/>
+      </w:r>
+    </w:p>
+  </w:footnote>
+  <w:footnote w:id="1">
+    <w:p>
+      <w:pPr>
+        <w:pStyle w:val="ac"/>
+      </w:pPr>
+      <w:r>
+        <w:rPr>
+          <w:rStyle w:val="ae"/>
+        </w:rPr>
+        <w:footnoteRef/>
+      </w:r>
+      <w:r>
+        <w:t xml:space="preserve"> </w:t>
+      </w:r>
+      <w:r>
+        <w:rPr>
+          <w:rFonts w:hint="eastAsia"/>
+        </w:rPr>
+        <w:t>1</w:t>
+      </w:r>
+      <w:r>
+        <w:t>23</w:t>
       </w:r>
     </w:p>
   </w:footnote>
@@ -1351,6 +1450,134 @@
       <w:szCs w:val="18"/>
     </w:rPr>
   </w:style>
+  <w:style w:type="character" w:styleId="a7">
+    <w:name w:val="annotation reference"/>
+    <w:basedOn w:val="a0"/>
+    <w:uiPriority w:val="99"/>
+    <w:semiHidden/>
+    <w:unhideWhenUsed/>
+    <w:rsid w:val="00BE2BEA"/>
+    <w:rPr>
+      <w:sz w:val="21"/>
+      <w:szCs w:val="21"/>
+    </w:rPr>
+  </w:style>
+  <w:style w:type="paragraph" w:styleId="a8">
+    <w:name w:val="annotation text"/>
+    <w:basedOn w:val="a"/>
+    <w:link w:val="a9"/>
+    <w:uiPriority w:val="99"/>
+    <w:unhideWhenUsed/>
+    <w:rsid w:val="00BE2BEA"/>
+    <w:pPr>
+      <w:jc w:val="left"/>
+    </w:pPr>
+  </w:style>
+  <w:style w:type="character" w:customStyle="1" w:styleId="a9">
+    <w:name w:val="批注文字 字符"/>
+    <w:basedOn w:val="a0"/>
+    <w:link w:val="a8"/>
+    <w:uiPriority w:val="99"/>
+    <w:rsid w:val="00BE2BEA"/>
+  </w:style>
+  <w:style w:type="paragraph" w:styleId="aa">
+    <w:name w:val="annotation subject"/>
+    <w:basedOn w:val="a8"/>
+    <w:next w:val="a8"/>
+    <w:link w:val="ab"/>
+    <w:uiPriority w:val="99"/>
+    <w:semiHidden/>
+    <w:unhideWhenUsed/>
+    <w:rsid w:val="00BE2BEA"/>
+    <w:rPr>
+      <w:b/>
+      <w:bCs/>
+    </w:rPr>
+  </w:style>
+  <w:style w:type="character" w:customStyle="1" w:styleId="ab">
+    <w:name w:val="批注主题 字符"/>
+    <w:basedOn w:val="a9"/>
+    <w:link w:val="aa"/>
+    <w:uiPriority w:val="99"/>
+    <w:semiHidden/>
+    <w:rsid w:val="00BE2BEA"/>
+    <w:rPr>
+      <w:b/>
+      <w:bCs/>
+    </w:rPr>
+  </w:style>
+  <w:style w:type="paragraph" w:styleId="ac">
+    <w:name w:val="footnote text"/>
+    <w:basedOn w:val="a"/>
+    <w:link w:val="ad"/>
+    <w:uiPriority w:val="99"/>
+    <w:semiHidden/>
+    <w:unhideWhenUsed/>
+    <w:rsid w:val="00260440"/>
+    <w:pPr>
+      <w:snapToGrid w:val="0"/>
+      <w:jc w:val="left"/>
+    </w:pPr>
+    <w:rPr>
+      <w:sz w:val="18"/>
+      <w:szCs w:val="18"/>
+    </w:rPr>
+  </w:style>
+  <w:style w:type="character" w:customStyle="1" w:styleId="ad">
+    <w:name w:val="脚注文本 字符"/>
+    <w:basedOn w:val="a0"/>
+    <w:link w:val="ac"/>
+    <w:uiPriority w:val="99"/>
+    <w:semiHidden/>
+    <w:rsid w:val="00260440"/>
+    <w:rPr>
+      <w:sz w:val="18"/>
+      <w:szCs w:val="18"/>
+    </w:rPr>
+  </w:style>
+  <w:style w:type="character" w:styleId="ae">
+    <w:name w:val="footnote reference"/>
+    <w:basedOn w:val="a0"/>
+    <w:uiPriority w:val="99"/>
+    <w:semiHidden/>
+    <w:unhideWhenUsed/>
+    <w:rsid w:val="00260440"/>
+    <w:rPr>
+      <w:vertAlign w:val="superscript"/>
+    </w:rPr>
+  </w:style>
+  <w:style w:type="paragraph" w:styleId="af">
+    <w:name w:val="endnote text"/>
+    <w:basedOn w:val="a"/>
+    <w:link w:val="af0"/>
+    <w:uiPriority w:val="99"/>
+    <w:semiHidden/>
+    <w:unhideWhenUsed/>
+    <w:rsid w:val="00260440"/>
+    <w:pPr>
+      <w:snapToGrid w:val="0"/>
+      <w:jc w:val="left"/>
+    </w:pPr>
+  </w:style>
+  <w:style w:type="character" w:customStyle="1" w:styleId="af0">
+    <w:name w:val="尾注文本 字符"/>
+    <w:basedOn w:val="a0"/>
+    <w:link w:val="af"/>
+    <w:uiPriority w:val="99"/>
+    <w:semiHidden/>
+    <w:rsid w:val="00260440"/>
+  </w:style>
+  <w:style w:type="character" w:styleId="af1">
+    <w:name w:val="endnote reference"/>
+    <w:basedOn w:val="a0"/>
+    <w:uiPriority w:val="99"/>
+    <w:semiHidden/>
+    <w:unhideWhenUsed/>
+    <w:rsid w:val="00260440"/>
+    <w:rPr>
+      <w:vertAlign w:val="superscript"/>
+    </w:rPr>
+  </w:style>
 </w:styles>
 </file>
 
@@ -1647,4 +1874,16 @@
     </a:ext>
   </a:extLst>
 </a:theme>
+</file>
+
+<file path=customXml/item1.xml><?xml version="1.0" encoding="utf-8"?>
+<b:Sources xmlns:b="http://schemas.openxmlformats.org/officeDocument/2006/bibliography" xmlns="http://schemas.openxmlformats.org/officeDocument/2006/bibliography" SelectedStyle="\APASixthEditionOfficeOnline.xsl" StyleName="APA" Version="6"/>
+</file>
+
+<file path=customXml/itemProps1.xml><?xml version="1.0" encoding="utf-8"?>
+<ds:datastoreItem xmlns:ds="http://schemas.openxmlformats.org/officeDocument/2006/customXml" ds:itemID="{C9922636-95E4-4F7F-8293-2A060527FF4A}">
+  <ds:schemaRefs>
+    <ds:schemaRef ds:uri="http://schemas.openxmlformats.org/officeDocument/2006/bibliography"/>
+  </ds:schemaRefs>
+</ds:datastoreItem>
 </file>
--- a/tests/aaa/aa.docx
+++ b/tests/aaa/aa.docx
@@ -430,16 +430,16 @@
     <w:p/>
     <w:p>
       <w:pPr>
-        <w:ind w:firstLineChars="200" w:firstLine="420"/>
+        <w:ind w:firstLineChars="200" w:firstLine="594"/>
       </w:pPr>
     </w:p>
     <w:sectPr>
       <w:type w:val="oddPage"/>
-      <w:pgSz w:w="11906" w:h="16838"/>
-      <w:pgMar w:top="1440" w:right="1800" w:bottom="1440" w:left="1800" w:header="851" w:footer="992" w:gutter="0"/>
+      <w:pgSz w:w="11906" w:h="16838" w:code="9"/>
+      <w:pgMar w:top="1588" w:right="1985" w:bottom="1474" w:left="2098" w:header="851" w:footer="992" w:gutter="0"/>
       <w:cols w:space="425"/>
       <w:titlePg/>
-      <w:docGrid w:type="lines" w:linePitch="312"/>
+      <w:docGrid w:type="linesAndChars" w:linePitch="634" w:charSpace="17788"/>
     </w:sectPr>
   </w:body>
 </w:document>
@@ -654,13 +654,7 @@
               <w:rPr>
                 <w:lang w:val="zh-CN"/>
               </w:rPr>
-              <w:t xml:space="preserve"> </w:t>
-            </w:r>
-            <w:r>
-              <w:rPr>
-                <w:lang w:val="zh-CN"/>
-              </w:rPr>
-              <w:t xml:space="preserve">/ </w:t>
+              <w:t xml:space="preserve"> / </w:t>
             </w:r>
             <w:r>
               <w:rPr>

--- a/tests/aaa/aa.docx
+++ b/tests/aaa/aa.docx
@@ -263,6 +263,191 @@
     <w:p>
       <w:pPr>
         <w:ind w:firstLineChars="200" w:firstLine="420"/>
+      </w:pPr>
+      <w:r>
+        <w:lastRenderedPageBreak/>
+        <w:t>A</w:t>
+      </w:r>
+      <w:r>
+        <w:rPr>
+          <w:rFonts w:hint="eastAsia"/>
+        </w:rPr>
+        <w:t>aa</w:t>
+      </w:r>
+    </w:p>
+    <w:p>
+      <w:pPr>
+        <w:ind w:firstLineChars="200" w:firstLine="420"/>
+      </w:pPr>
+    </w:p>
+    <w:tbl>
+      <w:tblPr>
+        <w:tblStyle w:val="af2"/>
+        <w:tblW w:w="0" w:type="auto"/>
+        <w:tblLook w:val="04A0" w:firstRow="1" w:lastRow="0" w:firstColumn="1" w:lastColumn="0" w:noHBand="0" w:noVBand="1"/>
+      </w:tblPr>
+      <w:tblGrid>
+        <w:gridCol w:w="2765"/>
+        <w:gridCol w:w="2765"/>
+        <w:gridCol w:w="2766"/>
+      </w:tblGrid>
+      <w:tr>
+        <w:tc>
+          <w:tcPr>
+            <w:tcW w:w="2765" w:type="dxa"/>
+          </w:tcPr>
+          <w:p>
+            <w:r>
+              <w:rPr>
+                <w:rFonts w:hint="eastAsia"/>
+              </w:rPr>
+              <w:t>权利人</w:t>
+            </w:r>
+          </w:p>
+        </w:tc>
+        <w:tc>
+          <w:tcPr>
+            <w:tcW w:w="2765" w:type="dxa"/>
+          </w:tcPr>
+          <w:p>
+            <w:r>
+              <w:rPr>
+                <w:rFonts w:hint="eastAsia"/>
+              </w:rPr>
+              <w:t>地方</w:t>
+            </w:r>
+          </w:p>
+        </w:tc>
+        <w:tc>
+          <w:tcPr>
+            <w:tcW w:w="2766" w:type="dxa"/>
+          </w:tcPr>
+          <w:p>
+            <w:r>
+              <w:rPr>
+                <w:rFonts w:hint="eastAsia"/>
+              </w:rPr>
+              <w:t>补充</w:t>
+            </w:r>
+          </w:p>
+        </w:tc>
+      </w:tr>
+      <w:tr>
+        <w:tc>
+          <w:tcPr>
+            <w:tcW w:w="2765" w:type="dxa"/>
+          </w:tcPr>
+          <w:p>
+            <w:r>
+              <w:rPr>
+                <w:rFonts w:hint="eastAsia"/>
+              </w:rPr>
+              <w:t>1</w:t>
+            </w:r>
+          </w:p>
+        </w:tc>
+        <w:tc>
+          <w:tcPr>
+            <w:tcW w:w="2765" w:type="dxa"/>
+          </w:tcPr>
+          <w:p>
+            <w:r>
+              <w:rPr>
+                <w:rFonts w:hint="eastAsia"/>
+              </w:rPr>
+              <w:t>2</w:t>
+            </w:r>
+          </w:p>
+        </w:tc>
+        <w:tc>
+          <w:tcPr>
+            <w:tcW w:w="2766" w:type="dxa"/>
+          </w:tcPr>
+          <w:p>
+            <w:r>
+              <w:rPr>
+                <w:rFonts w:hint="eastAsia"/>
+              </w:rPr>
+              <w:t>3</w:t>
+            </w:r>
+          </w:p>
+        </w:tc>
+      </w:tr>
+      <w:tr>
+        <w:tc>
+          <w:tcPr>
+            <w:tcW w:w="2765" w:type="dxa"/>
+          </w:tcPr>
+          <w:p>
+            <w:pPr>
+              <w:rPr>
+                <w:rFonts w:hint="eastAsia"/>
+              </w:rPr>
+            </w:pPr>
+            <w:r>
+              <w:rPr>
+                <w:rFonts w:hint="eastAsia"/>
+              </w:rPr>
+              <w:t>2</w:t>
+            </w:r>
+          </w:p>
+        </w:tc>
+        <w:tc>
+          <w:tcPr>
+            <w:tcW w:w="2765" w:type="dxa"/>
+          </w:tcPr>
+          <w:p>
+            <w:pPr>
+              <w:rPr>
+                <w:rFonts w:hint="eastAsia"/>
+              </w:rPr>
+            </w:pPr>
+            <w:r>
+              <w:rPr>
+                <w:rFonts w:hint="eastAsia"/>
+              </w:rPr>
+              <w:t>发放</w:t>
+            </w:r>
+          </w:p>
+        </w:tc>
+        <w:tc>
+          <w:tcPr>
+            <w:tcW w:w="2766" w:type="dxa"/>
+          </w:tcPr>
+          <w:p>
+            <w:pPr>
+              <w:rPr>
+                <w:rFonts w:hint="eastAsia"/>
+              </w:rPr>
+            </w:pPr>
+            <w:r>
+              <w:rPr>
+                <w:rFonts w:hint="eastAsia"/>
+              </w:rPr>
+              <w:t>公告</w:t>
+            </w:r>
+          </w:p>
+        </w:tc>
+      </w:tr>
+    </w:tbl>
+    <w:p>
+      <w:pPr>
+        <w:ind w:firstLineChars="200" w:firstLine="420"/>
+      </w:pPr>
+    </w:p>
+    <w:p>
+      <w:pPr>
+        <w:ind w:firstLineChars="200" w:firstLine="420"/>
+      </w:pPr>
+    </w:p>
+    <w:p>
+      <w:pPr>
+        <w:ind w:firstLineChars="200" w:firstLine="420"/>
+      </w:pPr>
+    </w:p>
+    <w:p>
+      <w:pPr>
+        <w:ind w:firstLineChars="200" w:firstLine="420"/>
         <w:sectPr>
           <w:headerReference w:type="even" r:id="rId9"/>
           <w:headerReference w:type="default" r:id="rId10"/>
@@ -277,18 +462,6 @@
           <w:docGrid w:type="lines" w:linePitch="312"/>
         </w:sectPr>
       </w:pPr>
-      <w:proofErr w:type="spellStart"/>
-      <w:r>
-        <w:lastRenderedPageBreak/>
-        <w:t>A</w:t>
-      </w:r>
-      <w:r>
-        <w:rPr>
-          <w:rFonts w:hint="eastAsia"/>
-        </w:rPr>
-        <w:t>aa</w:t>
-      </w:r>
-      <w:proofErr w:type="spellEnd"/>
     </w:p>
     <w:p>
       <w:pPr>
@@ -327,7 +500,6 @@
           <w:docGrid w:type="lines" w:linePitch="312"/>
         </w:sectPr>
       </w:pPr>
-      <w:proofErr w:type="spellStart"/>
       <w:r>
         <w:lastRenderedPageBreak/>
         <w:t>F</w:t>
@@ -338,7 +510,6 @@
         </w:rPr>
         <w:t>gg</w:t>
       </w:r>
-      <w:proofErr w:type="spellEnd"/>
     </w:p>
     <w:p>
       <w:pPr>
@@ -351,7 +522,6 @@
           <w:docGrid w:type="lines" w:linePitch="312"/>
         </w:sectPr>
       </w:pPr>
-      <w:proofErr w:type="spellStart"/>
       <w:r>
         <w:rPr>
           <w:rFonts w:hint="eastAsia"/>
@@ -361,7 +531,6 @@
       <w:r>
         <w:t>ff</w:t>
       </w:r>
-      <w:proofErr w:type="spellEnd"/>
     </w:p>
     <w:p>
       <w:pPr>
@@ -374,7 +543,6 @@
           <w:docGrid w:type="lines" w:linePitch="312"/>
         </w:sectPr>
       </w:pPr>
-      <w:proofErr w:type="spellStart"/>
       <w:r>
         <w:rPr>
           <w:rFonts w:hint="eastAsia"/>
@@ -385,7 +553,6 @@
       <w:r>
         <w:t>df</w:t>
       </w:r>
-      <w:proofErr w:type="spellEnd"/>
     </w:p>
     <w:p/>
     <w:p/>
@@ -1572,6 +1739,22 @@
       <w:vertAlign w:val="superscript"/>
     </w:rPr>
   </w:style>
+  <w:style w:type="table" w:styleId="af2">
+    <w:name w:val="Table Grid"/>
+    <w:basedOn w:val="a1"/>
+    <w:uiPriority w:val="39"/>
+    <w:rsid w:val="00D8179F"/>
+    <w:tblPr>
+      <w:tblBorders>
+        <w:top w:val="single" w:sz="4" w:space="0" w:color="auto"/>
+        <w:left w:val="single" w:sz="4" w:space="0" w:color="auto"/>
+        <w:bottom w:val="single" w:sz="4" w:space="0" w:color="auto"/>
+        <w:right w:val="single" w:sz="4" w:space="0" w:color="auto"/>
+        <w:insideH w:val="single" w:sz="4" w:space="0" w:color="auto"/>
+        <w:insideV w:val="single" w:sz="4" w:space="0" w:color="auto"/>
+      </w:tblBorders>
+    </w:tblPr>
+  </w:style>
 </w:styles>
 </file>
 

--- a/tests/aaa/aa.docx
+++ b/tests/aaa/aa.docx
@@ -264,6 +264,7 @@
       <w:pPr>
         <w:ind w:firstLineChars="200" w:firstLine="420"/>
       </w:pPr>
+      <w:proofErr w:type="spellStart"/>
       <w:r>
         <w:lastRenderedPageBreak/>
         <w:t>A</w:t>
@@ -274,6 +275,7 @@
         </w:rPr>
         <w:t>aa</w:t>
       </w:r>
+      <w:proofErr w:type="spellEnd"/>
     </w:p>
     <w:p>
       <w:pPr>
@@ -379,11 +381,6 @@
             <w:tcW w:w="2765" w:type="dxa"/>
           </w:tcPr>
           <w:p>
-            <w:pPr>
-              <w:rPr>
-                <w:rFonts w:hint="eastAsia"/>
-              </w:rPr>
-            </w:pPr>
             <w:r>
               <w:rPr>
                 <w:rFonts w:hint="eastAsia"/>
@@ -397,11 +394,6 @@
             <w:tcW w:w="2765" w:type="dxa"/>
           </w:tcPr>
           <w:p>
-            <w:pPr>
-              <w:rPr>
-                <w:rFonts w:hint="eastAsia"/>
-              </w:rPr>
-            </w:pPr>
             <w:r>
               <w:rPr>
                 <w:rFonts w:hint="eastAsia"/>
@@ -415,11 +407,6 @@
             <w:tcW w:w="2766" w:type="dxa"/>
           </w:tcPr>
           <w:p>
-            <w:pPr>
-              <w:rPr>
-                <w:rFonts w:hint="eastAsia"/>
-              </w:rPr>
-            </w:pPr>
             <w:r>
               <w:rPr>
                 <w:rFonts w:hint="eastAsia"/>
@@ -471,6 +458,10 @@
     <w:p/>
     <w:p>
       <w:pPr>
+        <w:kinsoku w:val="0"/>
+        <w:overflowPunct w:val="0"/>
+        <w:autoSpaceDE w:val="0"/>
+        <w:autoSpaceDN w:val="0"/>
         <w:sectPr>
           <w:footerReference w:type="first" r:id="rId15"/>
           <w:pgSz w:w="11906" w:h="16838"/>
@@ -492,6 +483,14 @@
     </w:p>
     <w:p>
       <w:pPr>
+        <w:keepNext/>
+        <w:keepLines/>
+        <w:pageBreakBefore/>
+        <w:widowControl/>
+        <w:suppressLineNumbers/>
+        <w:suppressAutoHyphens/>
+        <w:wordWrap w:val="0"/>
+        <w:topLinePunct/>
         <w:sectPr>
           <w:pgSz w:w="11906" w:h="16838"/>
           <w:pgMar w:top="1440" w:right="1800" w:bottom="1440" w:left="1800" w:header="851" w:footer="992" w:gutter="0"/>
@@ -500,6 +499,7 @@
           <w:docGrid w:type="lines" w:linePitch="312"/>
         </w:sectPr>
       </w:pPr>
+      <w:proofErr w:type="spellStart"/>
       <w:r>
         <w:lastRenderedPageBreak/>
         <w:t>F</w:t>
@@ -510,6 +510,7 @@
         </w:rPr>
         <w:t>gg</w:t>
       </w:r>
+      <w:proofErr w:type="spellEnd"/>
     </w:p>
     <w:p>
       <w:pPr>
@@ -522,6 +523,7 @@
           <w:docGrid w:type="lines" w:linePitch="312"/>
         </w:sectPr>
       </w:pPr>
+      <w:proofErr w:type="spellStart"/>
       <w:r>
         <w:rPr>
           <w:rFonts w:hint="eastAsia"/>
@@ -531,6 +533,7 @@
       <w:r>
         <w:t>ff</w:t>
       </w:r>
+      <w:proofErr w:type="spellEnd"/>
     </w:p>
     <w:p>
       <w:pPr>
@@ -543,6 +546,7 @@
           <w:docGrid w:type="lines" w:linePitch="312"/>
         </w:sectPr>
       </w:pPr>
+      <w:proofErr w:type="spellStart"/>
       <w:r>
         <w:rPr>
           <w:rFonts w:hint="eastAsia"/>
@@ -553,6 +557,7 @@
       <w:r>
         <w:t>df</w:t>
       </w:r>
+      <w:proofErr w:type="spellEnd"/>
     </w:p>
     <w:p/>
     <w:p/>
@@ -821,7 +826,13 @@
               <w:rPr>
                 <w:lang w:val="zh-CN"/>
               </w:rPr>
-              <w:t xml:space="preserve"> / </w:t>
+              <w:t xml:space="preserve"> </w:t>
+            </w:r>
+            <w:r>
+              <w:rPr>
+                <w:lang w:val="zh-CN"/>
+              </w:rPr>
+              <w:t xml:space="preserve">/ </w:t>
             </w:r>
             <w:r>
               <w:rPr>

--- a/tests/aaa/aa.docx
+++ b/tests/aaa/aa.docx
@@ -233,7 +233,7 @@
     </w:p>
     <w:p>
       <w:pPr>
-        <w:ind w:firstLineChars="200" w:firstLine="420"/>
+        <w:ind w:firstLineChars="200" w:firstLine="426"/>
       </w:pPr>
       <w:r>
         <w:rPr>
@@ -247,7 +247,7 @@
     </w:p>
     <w:p>
       <w:pPr>
-        <w:ind w:firstLineChars="200" w:firstLine="420"/>
+        <w:ind w:firstLineChars="200" w:firstLine="426"/>
       </w:pPr>
       <w:r>
         <w:rPr>
@@ -262,7 +262,7 @@
     </w:p>
     <w:p>
       <w:pPr>
-        <w:ind w:firstLineChars="200" w:firstLine="420"/>
+        <w:ind w:firstLineChars="200" w:firstLine="426"/>
       </w:pPr>
       <w:proofErr w:type="spellStart"/>
       <w:r>
@@ -279,7 +279,7 @@
     </w:p>
     <w:p>
       <w:pPr>
-        <w:ind w:firstLineChars="200" w:firstLine="420"/>
+        <w:ind w:firstLineChars="200" w:firstLine="426"/>
       </w:pPr>
     </w:p>
     <w:tbl>
@@ -419,22 +419,22 @@
     </w:tbl>
     <w:p>
       <w:pPr>
-        <w:ind w:firstLineChars="200" w:firstLine="420"/>
+        <w:ind w:firstLineChars="200" w:firstLine="426"/>
       </w:pPr>
     </w:p>
     <w:p>
       <w:pPr>
-        <w:ind w:firstLineChars="200" w:firstLine="420"/>
+        <w:ind w:firstLineChars="200" w:firstLine="426"/>
       </w:pPr>
     </w:p>
     <w:p>
       <w:pPr>
-        <w:ind w:firstLineChars="200" w:firstLine="420"/>
+        <w:ind w:firstLineChars="200" w:firstLine="426"/>
       </w:pPr>
     </w:p>
     <w:p>
       <w:pPr>
-        <w:ind w:firstLineChars="200" w:firstLine="420"/>
+        <w:ind w:firstLineChars="200" w:firstLine="426"/>
         <w:sectPr>
           <w:headerReference w:type="even" r:id="rId9"/>
           <w:headerReference w:type="default" r:id="rId10"/>
@@ -442,11 +442,11 @@
           <w:footerReference w:type="default" r:id="rId12"/>
           <w:headerReference w:type="first" r:id="rId13"/>
           <w:footerReference w:type="first" r:id="rId14"/>
-          <w:pgSz w:w="11906" w:h="16838"/>
-          <w:pgMar w:top="1440" w:right="1800" w:bottom="1440" w:left="1800" w:header="851" w:footer="992" w:gutter="0"/>
+          <w:pgSz w:w="11906" w:h="16838" w:code="9"/>
+          <w:pgMar w:top="1440" w:right="1797" w:bottom="1440" w:left="1797" w:header="851" w:footer="992" w:gutter="0"/>
           <w:cols w:space="425"/>
           <w:titlePg/>
-          <w:docGrid w:type="lines" w:linePitch="312"/>
+          <w:docGrid w:type="linesAndChars" w:linePitch="312" w:charSpace="640"/>
         </w:sectPr>
       </w:pPr>
     </w:p>
@@ -826,13 +826,7 @@
               <w:rPr>
                 <w:lang w:val="zh-CN"/>
               </w:rPr>
-              <w:t xml:space="preserve"> </w:t>
-            </w:r>
-            <w:r>
-              <w:rPr>
-                <w:lang w:val="zh-CN"/>
-              </w:rPr>
-              <w:t xml:space="preserve">/ </w:t>
+              <w:t xml:space="preserve"> / </w:t>
             </w:r>
             <w:r>
               <w:rPr>

--- a/tests/aaa/aa.docx
+++ b/tests/aaa/aa.docx
@@ -233,7 +233,7 @@
     </w:p>
     <w:p>
       <w:pPr>
-        <w:ind w:firstLineChars="200" w:firstLine="426"/>
+        <w:ind w:firstLineChars="200" w:firstLine="420"/>
       </w:pPr>
       <w:r>
         <w:rPr>
@@ -247,7 +247,7 @@
     </w:p>
     <w:p>
       <w:pPr>
-        <w:ind w:firstLineChars="200" w:firstLine="426"/>
+        <w:ind w:firstLineChars="200" w:firstLine="420"/>
       </w:pPr>
       <w:r>
         <w:rPr>
@@ -262,7 +262,7 @@
     </w:p>
     <w:p>
       <w:pPr>
-        <w:ind w:firstLineChars="200" w:firstLine="426"/>
+        <w:ind w:firstLineChars="200" w:firstLine="420"/>
       </w:pPr>
       <w:proofErr w:type="spellStart"/>
       <w:r>
@@ -279,7 +279,7 @@
     </w:p>
     <w:p>
       <w:pPr>
-        <w:ind w:firstLineChars="200" w:firstLine="426"/>
+        <w:ind w:firstLineChars="200" w:firstLine="420"/>
       </w:pPr>
     </w:p>
     <w:tbl>
@@ -419,22 +419,22 @@
     </w:tbl>
     <w:p>
       <w:pPr>
-        <w:ind w:firstLineChars="200" w:firstLine="426"/>
+        <w:ind w:firstLineChars="200" w:firstLine="420"/>
       </w:pPr>
     </w:p>
     <w:p>
       <w:pPr>
-        <w:ind w:firstLineChars="200" w:firstLine="426"/>
+        <w:ind w:firstLineChars="200" w:firstLine="420"/>
       </w:pPr>
     </w:p>
     <w:p>
       <w:pPr>
-        <w:ind w:firstLineChars="200" w:firstLine="426"/>
+        <w:ind w:firstLineChars="200" w:firstLine="420"/>
       </w:pPr>
     </w:p>
     <w:p>
       <w:pPr>
-        <w:ind w:firstLineChars="200" w:firstLine="426"/>
+        <w:ind w:firstLineChars="200" w:firstLine="420"/>
         <w:sectPr>
           <w:headerReference w:type="even" r:id="rId9"/>
           <w:headerReference w:type="default" r:id="rId10"/>
@@ -442,11 +442,11 @@
           <w:footerReference w:type="default" r:id="rId12"/>
           <w:headerReference w:type="first" r:id="rId13"/>
           <w:footerReference w:type="first" r:id="rId14"/>
-          <w:pgSz w:w="11906" w:h="16838" w:code="9"/>
-          <w:pgMar w:top="1440" w:right="1797" w:bottom="1440" w:left="1797" w:header="851" w:footer="992" w:gutter="0"/>
+          <w:pgSz w:w="11906" w:h="16838"/>
+          <w:pgMar w:top="1440" w:right="1800" w:bottom="1440" w:left="1800" w:header="851" w:footer="992" w:gutter="0"/>
           <w:cols w:space="425"/>
           <w:titlePg/>
-          <w:docGrid w:type="linesAndChars" w:linePitch="312" w:charSpace="640"/>
+          <w:docGrid w:type="lines" w:linePitch="312"/>
         </w:sectPr>
       </w:pPr>
     </w:p>
@@ -826,7 +826,13 @@
               <w:rPr>
                 <w:lang w:val="zh-CN"/>
               </w:rPr>
-              <w:t xml:space="preserve"> / </w:t>
+              <w:t xml:space="preserve"> </w:t>
+            </w:r>
+            <w:r>
+              <w:rPr>
+                <w:lang w:val="zh-CN"/>
+              </w:rPr>
+              <w:t xml:space="preserve">/ </w:t>
             </w:r>
             <w:r>
               <w:rPr>

--- a/tests/aaa/aa.docx
+++ b/tests/aaa/aa.docx
@@ -239,6 +239,7 @@
         <w:rPr>
           <w:rFonts w:hint="eastAsia"/>
         </w:rPr>
+        <w:lastRenderedPageBreak/>
         <w:t>明天是一个好日子。</w:t>
       </w:r>
       <w:r>
@@ -442,8 +443,8 @@
           <w:footerReference w:type="default" r:id="rId12"/>
           <w:headerReference w:type="first" r:id="rId13"/>
           <w:footerReference w:type="first" r:id="rId14"/>
-          <w:pgSz w:w="11906" w:h="16838"/>
-          <w:pgMar w:top="1440" w:right="1800" w:bottom="1440" w:left="1800" w:header="851" w:footer="992" w:gutter="0"/>
+          <w:pgSz w:w="16838" w:h="11906" w:orient="landscape"/>
+          <w:pgMar w:top="1800" w:right="1440" w:bottom="1800" w:left="1440" w:header="851" w:footer="992" w:gutter="0"/>
           <w:cols w:space="425"/>
           <w:titlePg/>
           <w:docGrid w:type="lines" w:linePitch="312"/>
@@ -826,13 +827,7 @@
               <w:rPr>
                 <w:lang w:val="zh-CN"/>
               </w:rPr>
-              <w:t xml:space="preserve"> </w:t>
-            </w:r>
-            <w:r>
-              <w:rPr>
-                <w:lang w:val="zh-CN"/>
-              </w:rPr>
-              <w:t xml:space="preserve">/ </w:t>
+              <w:t xml:space="preserve"> / </w:t>
             </w:r>
             <w:r>
               <w:rPr>

--- a/tests/aaa/aa.docx
+++ b/tests/aaa/aa.docx
@@ -265,7 +265,6 @@
       <w:pPr>
         <w:ind w:firstLineChars="200" w:firstLine="420"/>
       </w:pPr>
-      <w:proofErr w:type="spellStart"/>
       <w:r>
         <w:lastRenderedPageBreak/>
         <w:t>A</w:t>
@@ -276,7 +275,6 @@
         </w:rPr>
         <w:t>aa</w:t>
       </w:r>
-      <w:proofErr w:type="spellEnd"/>
     </w:p>
     <w:p>
       <w:pPr>
@@ -500,7 +498,6 @@
           <w:docGrid w:type="lines" w:linePitch="312"/>
         </w:sectPr>
       </w:pPr>
-      <w:proofErr w:type="spellStart"/>
       <w:r>
         <w:lastRenderedPageBreak/>
         <w:t>F</w:t>
@@ -511,7 +508,6 @@
         </w:rPr>
         <w:t>gg</w:t>
       </w:r>
-      <w:proofErr w:type="spellEnd"/>
     </w:p>
     <w:p>
       <w:pPr>
@@ -524,7 +520,6 @@
           <w:docGrid w:type="lines" w:linePitch="312"/>
         </w:sectPr>
       </w:pPr>
-      <w:proofErr w:type="spellStart"/>
       <w:r>
         <w:rPr>
           <w:rFonts w:hint="eastAsia"/>
@@ -534,7 +529,6 @@
       <w:r>
         <w:t>ff</w:t>
       </w:r>
-      <w:proofErr w:type="spellEnd"/>
     </w:p>
     <w:p>
       <w:pPr>
@@ -547,7 +541,6 @@
           <w:docGrid w:type="lines" w:linePitch="312"/>
         </w:sectPr>
       </w:pPr>
-      <w:proofErr w:type="spellStart"/>
       <w:r>
         <w:rPr>
           <w:rFonts w:hint="eastAsia"/>
@@ -558,31 +551,49 @@
       <w:r>
         <w:t>df</w:t>
       </w:r>
-      <w:proofErr w:type="spellEnd"/>
-    </w:p>
-    <w:p/>
-    <w:p/>
-    <w:p/>
-    <w:p/>
-    <w:p/>
-    <w:p/>
-    <w:p/>
-    <w:p/>
-    <w:p/>
-    <w:p/>
-    <w:p/>
-    <w:p/>
-    <w:p/>
-    <w:p/>
-    <w:p/>
-    <w:p/>
-    <w:p/>
-    <w:p/>
-    <w:p/>
-    <w:p/>
-    <w:p/>
-    <w:p/>
-    <w:p/>
+    </w:p>
+    <w:p/>
+    <w:p/>
+    <w:p/>
+    <w:p/>
+    <w:p/>
+    <w:p/>
+    <w:p/>
+    <w:p/>
+    <w:p/>
+    <w:p/>
+    <w:p/>
+    <w:p/>
+    <w:p/>
+    <w:p/>
+    <w:p/>
+    <w:p/>
+    <w:p/>
+    <w:p/>
+    <w:p/>
+    <w:p/>
+    <w:p/>
+    <w:p/>
+    <w:p>
+      <w:fldSimple w:instr=" MERGEFIELD 案号 ">
+        <w:r>
+          <w:rPr>
+            <w:noProof/>
+          </w:rPr>
+          <w:t>«案号»</w:t>
+        </w:r>
+      </w:fldSimple>
+    </w:p>
+    <w:p>
+      <w:fldSimple w:instr=" MERGEFIELD 当事人信息 ">
+        <w:r>
+          <w:rPr>
+            <w:noProof/>
+          </w:rPr>
+          <w:t>«当事人信息»</w:t>
+        </w:r>
+      </w:fldSimple>
+    </w:p>
     <w:p/>
     <w:p/>
     <w:p/>
